--- a/Manuscript/Manuscript_Draft.docx
+++ b/Manuscript/Manuscript_Draft.docx
@@ -105,6 +105,14 @@
         <w:rPr>
           <w:sz w:val="24"/>
           <w:szCs w:val="24"/>
+          <w:vertAlign w:val="superscript"/>
+        </w:rPr>
+        <w:t>*</w:t>
+      </w:r>
+      <w:r>
+        <w:rPr>
+          <w:sz w:val="24"/>
+          <w:szCs w:val="24"/>
         </w:rPr>
         <w:t>, Mónica Meijón</w:t>
       </w:r>
@@ -143,6 +151,8 @@
         <w:jc w:val="left"/>
         <w:rPr>
           <w:rStyle w:val="Hipervnculo"/>
+          <w:color w:val="auto"/>
+          <w:u w:val="none"/>
           <w:lang w:val="en-GB"/>
         </w:rPr>
       </w:pPr>
@@ -157,7 +167,19 @@
         <w:rPr>
           <w:lang w:val="en-GB"/>
         </w:rPr>
-        <w:t xml:space="preserve"> Correspondence: </w:t>
+        <w:t xml:space="preserve"> </w:t>
+      </w:r>
+      <w:r>
+        <w:rPr>
+          <w:lang w:val="en-GB"/>
+        </w:rPr>
+        <w:t>Co-c</w:t>
+      </w:r>
+      <w:r>
+        <w:rPr>
+          <w:lang w:val="en-GB"/>
+        </w:rPr>
+        <w:t xml:space="preserve">orrespondence: </w:t>
       </w:r>
       <w:hyperlink r:id="rId8" w:history="1">
         <w:r>
@@ -168,13 +190,38 @@
           <w:t>meijonmonica@uniovi.es</w:t>
         </w:r>
       </w:hyperlink>
+      <w:r>
+        <w:rPr>
+          <w:rStyle w:val="Hipervnculo"/>
+          <w:color w:val="auto"/>
+          <w:u w:val="none"/>
+          <w:lang w:val="en-GB"/>
+        </w:rPr>
+        <w:t>,</w:t>
+      </w:r>
+      <w:r>
+        <w:rPr>
+          <w:rStyle w:val="Hipervnculo"/>
+          <w:color w:val="auto"/>
+          <w:u w:val="none"/>
+          <w:lang w:val="en-GB"/>
+        </w:rPr>
+        <w:t xml:space="preserve"> </w:t>
+      </w:r>
+      <w:hyperlink r:id="rId9" w:history="1">
+        <w:r>
+          <w:rPr>
+            <w:rStyle w:val="Hipervnculo"/>
+            <w:lang w:val="en-GB"/>
+          </w:rPr>
+          <w:t>pascualjesus@uniovi.es</w:t>
+        </w:r>
+      </w:hyperlink>
     </w:p>
     <w:p>
       <w:pPr>
         <w:jc w:val="left"/>
         <w:rPr>
-          <w:color w:val="0563C1" w:themeColor="hyperlink"/>
-          <w:u w:val="single"/>
           <w:lang w:val="en-GB"/>
         </w:rPr>
       </w:pPr>
@@ -582,7 +629,43 @@
         <w:rPr>
           <w:lang w:val="en-GB"/>
         </w:rPr>
-        <w:t xml:space="preserve"> our understanding of how plants phenotypic plasticity has evolved. </w:t>
+        <w:t xml:space="preserve"> our understanding of how plant</w:t>
+      </w:r>
+      <w:r>
+        <w:rPr>
+          <w:lang w:val="en-GB"/>
+        </w:rPr>
+        <w:t>s</w:t>
+      </w:r>
+      <w:r>
+        <w:rPr>
+          <w:lang w:val="en-GB"/>
+        </w:rPr>
+        <w:t xml:space="preserve"> </w:t>
+      </w:r>
+      <w:r>
+        <w:rPr>
+          <w:lang w:val="en-GB"/>
+        </w:rPr>
+        <w:t>epigenomics and functional genomics</w:t>
+      </w:r>
+      <w:r>
+        <w:rPr>
+          <w:lang w:val="en-GB"/>
+        </w:rPr>
+        <w:t xml:space="preserve"> ha</w:t>
+      </w:r>
+      <w:r>
+        <w:rPr>
+          <w:lang w:val="en-GB"/>
+        </w:rPr>
+        <w:t>ve</w:t>
+      </w:r>
+      <w:r>
+        <w:rPr>
+          <w:lang w:val="en-GB"/>
+        </w:rPr>
+        <w:t xml:space="preserve"> evolved. </w:t>
       </w:r>
       <w:proofErr w:type="spellStart"/>
       <w:r>
@@ -598,7 +681,7 @@
         </w:rPr>
         <w:t xml:space="preserve"> database is available at </w:t>
       </w:r>
-      <w:hyperlink r:id="rId9" w:history="1">
+      <w:hyperlink r:id="rId10" w:history="1">
         <w:r>
           <w:rPr>
             <w:rStyle w:val="Hipervnculo"/>
@@ -783,7 +866,19 @@
         <w:rPr>
           <w:lang w:val="en-GB"/>
         </w:rPr>
-        <w:t xml:space="preserve"> of multiple epigenetic marks at the whole genome level, provide</w:t>
+        <w:t xml:space="preserve"> of multiple </w:t>
+      </w:r>
+      <w:r>
+        <w:rPr>
+          <w:lang w:val="en-GB"/>
+        </w:rPr>
+        <w:t>chromatin modifications</w:t>
+      </w:r>
+      <w:r>
+        <w:rPr>
+          <w:lang w:val="en-GB"/>
+        </w:rPr>
+        <w:t xml:space="preserve"> at the whole genome level, provide</w:t>
       </w:r>
       <w:r>
         <w:rPr>
@@ -950,21 +1045,19 @@
         <w:rPr>
           <w:lang w:val="en-GB"/>
         </w:rPr>
-        <w:t xml:space="preserve">between populations and mutations occur randomly with respect to their consequences. Last theoretical and experimental advances in the field point phenotypic </w:t>
-      </w:r>
-      <w:proofErr w:type="spellStart"/>
-      <w:r>
-        <w:rPr>
-          <w:lang w:val="en-GB"/>
-        </w:rPr>
-        <w:t>plasticty</w:t>
-      </w:r>
-      <w:proofErr w:type="spellEnd"/>
-      <w:r>
-        <w:rPr>
-          <w:lang w:val="en-GB"/>
-        </w:rPr>
-        <w:t xml:space="preserve"> as an adaptative trait subjected to natural selection, ergo, similar genotypes that </w:t>
+        <w:t>between populations and mutations occur randomly with respect to their consequences. Last theoretical and experimental advances in the field point phenotypic plastic</w:t>
+      </w:r>
+      <w:r>
+        <w:rPr>
+          <w:lang w:val="en-GB"/>
+        </w:rPr>
+        <w:t>i</w:t>
+      </w:r>
+      <w:r>
+        <w:rPr>
+          <w:lang w:val="en-GB"/>
+        </w:rPr>
+        <w:t xml:space="preserve">ty as an adaptative trait subjected to natural selection, ergo, similar genotypes that </w:t>
       </w:r>
       <w:r>
         <w:rPr>
@@ -1062,13 +1155,97 @@
         <w:rPr>
           <w:lang w:val="en-GB"/>
         </w:rPr>
-        <w:t>pigenomics, and more generally evolutionary functional-genomics</w:t>
-      </w:r>
-      <w:r>
-        <w:rPr>
-          <w:lang w:val="en-GB"/>
-        </w:rPr>
-        <w:t>, an emerging field studying how non-DNA encoded alterations in protein functions for multiple generations are an important form of plasticity and epigenetic adaptation. For that reason, regulatory elements states started to be considered major targets of evolution because their diversity is critical for phenotypic variance in all organisms to adapt to various environment</w:t>
+        <w:t>pigenomics, and more generally evolutionary functional</w:t>
+      </w:r>
+      <w:r>
+        <w:rPr>
+          <w:lang w:val="en-GB"/>
+        </w:rPr>
+        <w:t xml:space="preserve"> </w:t>
+      </w:r>
+      <w:r>
+        <w:rPr>
+          <w:lang w:val="en-GB"/>
+        </w:rPr>
+        <w:t>genomics</w:t>
+      </w:r>
+      <w:r>
+        <w:rPr>
+          <w:lang w:val="en-GB"/>
+        </w:rPr>
+        <w:t xml:space="preserve"> -</w:t>
+      </w:r>
+      <w:r>
+        <w:rPr>
+          <w:lang w:val="en-GB"/>
+        </w:rPr>
+        <w:t xml:space="preserve"> an emerging field studying how</w:t>
+      </w:r>
+      <w:r>
+        <w:rPr>
+          <w:lang w:val="en-GB"/>
+        </w:rPr>
+        <w:t xml:space="preserve"> </w:t>
+      </w:r>
+      <w:r>
+        <w:rPr>
+          <w:lang w:val="en-GB"/>
+        </w:rPr>
+        <w:t>alterations in the conservation of epigenome regulators and cytosine methylation over multiple generations represent a crucial form of plasticity and epigenetic adaptation</w:t>
+      </w:r>
+      <w:r>
+        <w:rPr>
+          <w:lang w:val="en-GB"/>
+        </w:rPr>
+        <w:t xml:space="preserve">. For that reason, regulatory elements states </w:t>
+      </w:r>
+      <w:r>
+        <w:rPr>
+          <w:lang w:val="en-GB"/>
+        </w:rPr>
+        <w:t xml:space="preserve">have begun to be regarded as </w:t>
+      </w:r>
+      <w:r>
+        <w:rPr>
+          <w:lang w:val="en-GB"/>
+        </w:rPr>
+        <w:t>major targets of evolution</w:t>
+      </w:r>
+      <w:r>
+        <w:rPr>
+          <w:lang w:val="en-GB"/>
+        </w:rPr>
+        <w:t>, given that their diversity plays a critical role in</w:t>
+      </w:r>
+      <w:r>
+        <w:rPr>
+          <w:lang w:val="en-GB"/>
+        </w:rPr>
+        <w:t xml:space="preserve"> phenotypic variance </w:t>
+      </w:r>
+      <w:r>
+        <w:rPr>
+          <w:lang w:val="en-GB"/>
+        </w:rPr>
+        <w:t xml:space="preserve">across all </w:t>
+      </w:r>
+      <w:r>
+        <w:rPr>
+          <w:lang w:val="en-GB"/>
+        </w:rPr>
+        <w:t>organisms</w:t>
+      </w:r>
+      <w:r>
+        <w:rPr>
+          <w:lang w:val="en-GB"/>
+        </w:rPr>
+        <w:t>, enabling them to</w:t>
+      </w:r>
+      <w:r>
+        <w:rPr>
+          <w:lang w:val="en-GB"/>
+        </w:rPr>
+        <w:t xml:space="preserve"> adapt to various environment</w:t>
       </w:r>
       <w:r>
         <w:rPr>
@@ -1229,7 +1406,14 @@
         <w:rPr>
           <w:lang w:val="en-GB"/>
         </w:rPr>
-        <w:t>functions scenarios;</w:t>
+        <w:t xml:space="preserve">functions </w:t>
+      </w:r>
+      <w:r>
+        <w:rPr>
+          <w:lang w:val="en-GB"/>
+        </w:rPr>
+        <w:lastRenderedPageBreak/>
+        <w:t>scenarios;</w:t>
       </w:r>
       <w:r>
         <w:rPr>
@@ -1247,7 +1431,13 @@
         <w:rPr>
           <w:lang w:val="en-GB"/>
         </w:rPr>
-        <w:t xml:space="preserve">epigenetic states are more easily </w:t>
+        <w:t>cytosine methylation</w:t>
+      </w:r>
+      <w:r>
+        <w:rPr>
+          <w:lang w:val="en-GB"/>
+        </w:rPr>
+        <w:t xml:space="preserve"> are more easily </w:t>
       </w:r>
       <w:proofErr w:type="spellStart"/>
       <w:r>
@@ -1267,7 +1457,6 @@
         <w:rPr>
           <w:lang w:val="en-GB"/>
         </w:rPr>
-        <w:lastRenderedPageBreak/>
         <w:t>transmitted due to soft epigenetic reset during meiosis and early development, epialleles are quite common and relative high rate of duplication events</w:t>
       </w:r>
       <w:r>
@@ -1304,7 +1493,13 @@
         <w:instrText>ADDIN CSL_CITATION {"citationItems":[{"id":"ITEM-1","itemData":{"author":[{"dropping-particle":"","family":"Ashe","given":"Alyson","non-dropping-particle":"","parse-names":false,"suffix":""},{"dropping-particle":"","family":"Colot","given":"Vincent","non-dropping-particle":"","parse-names":false,"suffix":""},{"dropping-particle":"","family":"Oldroyd","given":"Benjamin P","non-dropping-particle":"","parse-names":false,"suffix":""}],"container-title":"Philosophical transactions B","id":"ITEM-1","issue":"20200111","issued":{"date-parts":[["2021"]]},"title":"How does epigenetics influence the course of evolution ?","type":"article-journal","volume":"376"},"uris":["http://www.mendeley.com/documents/?uuid=a4f04029-cc0c-4c6b-8094-a5a22d2dae9b"]},{"id":"ITEM-2","itemData":{"DOI":"10.1093/molbev/msab111","author":[{"dropping-particle":"","family":"Cusack","given":"Siobhan A","non-dropping-particle":"","parse-names":false,"suffix":""},{"dropping-particle":"","family":"Wang","given":"Peipei","non-dropping-particle":"","parse-names":false,"suff</w:instrText>
       </w:r>
       <w:r>
-        <w:instrText>ix":""},{"dropping-particle":"","fa</w:instrText>
+        <w:rPr>
+          <w:lang w:val="en-GB"/>
+        </w:rPr>
+        <w:instrText>ix":""},{"dropp</w:instrText>
+      </w:r>
+      <w:r>
+        <w:instrText>ing-particle":"","fa</w:instrText>
       </w:r>
       <w:r>
         <w:rPr>
@@ -1799,6 +1994,7 @@
         <w:rPr>
           <w:lang w:val="en-US"/>
         </w:rPr>
+        <w:lastRenderedPageBreak/>
         <w:t>Results</w:t>
       </w:r>
     </w:p>
@@ -1880,7 +2076,13 @@
         <w:rPr>
           <w:lang w:val="en-GB"/>
         </w:rPr>
-        <w:t>from ten common epigenomic marks</w:t>
+        <w:t xml:space="preserve">from ten common </w:t>
+      </w:r>
+      <w:r>
+        <w:rPr>
+          <w:lang w:val="en-GB"/>
+        </w:rPr>
+        <w:t>chromatin modifications</w:t>
       </w:r>
       <w:r>
         <w:rPr>
@@ -1911,7 +2113,6 @@
           <w:b/>
           <w:lang w:val="en-GB"/>
         </w:rPr>
-        <w:lastRenderedPageBreak/>
         <w:t>supplementary fig. S1</w:t>
       </w:r>
       <w:r>
@@ -2184,7 +2385,19 @@
         <w:rPr>
           <w:lang w:val="en-GB"/>
         </w:rPr>
-        <w:t xml:space="preserve">o-occurrence of pairs of epigenetic marks </w:t>
+        <w:t xml:space="preserve">o-occurrence of pairs of </w:t>
+      </w:r>
+      <w:r>
+        <w:rPr>
+          <w:lang w:val="en-GB"/>
+        </w:rPr>
+        <w:t>chromatin modifications</w:t>
+      </w:r>
+      <w:r>
+        <w:rPr>
+          <w:lang w:val="en-GB"/>
+        </w:rPr>
+        <w:t xml:space="preserve"> </w:t>
       </w:r>
       <w:r>
         <w:rPr>
@@ -2448,7 +2661,19 @@
         <w:rPr>
           <w:lang w:val="en-GB"/>
         </w:rPr>
-        <w:t xml:space="preserve">most of the </w:t>
+        <w:t>m</w:t>
+      </w:r>
+      <w:r>
+        <w:rPr>
+          <w:lang w:val="en-GB"/>
+        </w:rPr>
+        <w:t>any</w:t>
+      </w:r>
+      <w:r>
+        <w:rPr>
+          <w:lang w:val="en-GB"/>
+        </w:rPr>
+        <w:t xml:space="preserve"> </w:t>
       </w:r>
       <w:r>
         <w:rPr>
@@ -2466,7 +2691,19 @@
         <w:rPr>
           <w:lang w:val="en-GB"/>
         </w:rPr>
-        <w:t xml:space="preserve"> strayed with some species-specif</w:t>
+        <w:t xml:space="preserve"> </w:t>
+      </w:r>
+      <w:r>
+        <w:rPr>
+          <w:lang w:val="en-GB"/>
+        </w:rPr>
+        <w:t>exhibited</w:t>
+      </w:r>
+      <w:r>
+        <w:rPr>
+          <w:lang w:val="en-GB"/>
+        </w:rPr>
+        <w:t xml:space="preserve"> species-specif</w:t>
       </w:r>
       <w:r>
         <w:rPr>
@@ -2526,7 +2763,87 @@
         <w:rPr>
           <w:lang w:val="en-GB"/>
         </w:rPr>
-        <w:t xml:space="preserve">From less to more divergent: 1) </w:t>
+        <w:t xml:space="preserve">The various degrees of CS divergence were determined based on CS </w:t>
+      </w:r>
+      <w:r>
+        <w:rPr>
+          <w:lang w:val="en-GB"/>
+        </w:rPr>
+        <w:t xml:space="preserve">chromatin modifications </w:t>
+      </w:r>
+      <w:r>
+        <w:rPr>
+          <w:lang w:val="en-GB"/>
+        </w:rPr>
+        <w:t>composition (</w:t>
+      </w:r>
+      <w:r>
+        <w:rPr>
+          <w:b/>
+          <w:bCs/>
+          <w:lang w:val="en-GB"/>
+        </w:rPr>
+        <w:t>fig. 1</w:t>
+      </w:r>
+      <w:r>
+        <w:rPr>
+          <w:lang w:val="en-GB"/>
+        </w:rPr>
+        <w:t xml:space="preserve">, </w:t>
+      </w:r>
+      <w:r>
+        <w:rPr>
+          <w:b/>
+          <w:bCs/>
+          <w:lang w:val="en-GB"/>
+        </w:rPr>
+        <w:t>top panel</w:t>
+      </w:r>
+      <w:r>
+        <w:rPr>
+          <w:lang w:val="en-GB"/>
+        </w:rPr>
+        <w:t>) and genomic distribution (</w:t>
+      </w:r>
+      <w:r>
+        <w:rPr>
+          <w:b/>
+          <w:bCs/>
+          <w:lang w:val="en-GB"/>
+        </w:rPr>
+        <w:t>fig. 1</w:t>
+      </w:r>
+      <w:r>
+        <w:rPr>
+          <w:lang w:val="en-GB"/>
+        </w:rPr>
+        <w:t xml:space="preserve">, </w:t>
+      </w:r>
+      <w:r>
+        <w:rPr>
+          <w:b/>
+          <w:bCs/>
+          <w:lang w:val="en-GB"/>
+        </w:rPr>
+        <w:t>bottom panel</w:t>
+      </w:r>
+      <w:r>
+        <w:rPr>
+          <w:lang w:val="en-GB"/>
+        </w:rPr>
+        <w:t>)</w:t>
+      </w:r>
+      <w:r>
+        <w:rPr>
+          <w:lang w:val="en-GB"/>
+        </w:rPr>
+        <w:t xml:space="preserve">. Ranging from </w:t>
+      </w:r>
+      <w:r>
+        <w:rPr>
+          <w:lang w:val="en-GB"/>
+        </w:rPr>
+        <w:t xml:space="preserve">less to more divergent: 1) </w:t>
       </w:r>
       <w:r>
         <w:rPr>
@@ -2586,13 +2903,37 @@
         <w:rPr>
           <w:lang w:val="en-GB"/>
         </w:rPr>
-        <w:t>ituted by marks with same roles</w:t>
-      </w:r>
-      <w:r>
-        <w:rPr>
-          <w:lang w:val="en-GB"/>
-        </w:rPr>
-        <w:t xml:space="preserve"> but covered with different marks like </w:t>
+        <w:t xml:space="preserve">ituted by </w:t>
+      </w:r>
+      <w:r>
+        <w:rPr>
+          <w:lang w:val="en-GB"/>
+        </w:rPr>
+        <w:t>chromatin modifications</w:t>
+      </w:r>
+      <w:r>
+        <w:rPr>
+          <w:lang w:val="en-GB"/>
+        </w:rPr>
+        <w:t xml:space="preserve"> with same roles</w:t>
+      </w:r>
+      <w:r>
+        <w:rPr>
+          <w:lang w:val="en-GB"/>
+        </w:rPr>
+        <w:t xml:space="preserve"> but covered with different </w:t>
+      </w:r>
+      <w:r>
+        <w:rPr>
+          <w:lang w:val="en-GB"/>
+        </w:rPr>
+        <w:t>chromatin modifications</w:t>
+      </w:r>
+      <w:r>
+        <w:rPr>
+          <w:lang w:val="en-GB"/>
+        </w:rPr>
+        <w:t xml:space="preserve"> like </w:t>
       </w:r>
       <w:proofErr w:type="spellStart"/>
       <w:r>
@@ -2649,7 +2990,13 @@
         <w:rPr>
           <w:lang w:val="en-GB"/>
         </w:rPr>
-        <w:t xml:space="preserve">marks, </w:t>
+        <w:t>modifications</w:t>
+      </w:r>
+      <w:r>
+        <w:rPr>
+          <w:lang w:val="en-GB"/>
+        </w:rPr>
+        <w:t xml:space="preserve">, </w:t>
       </w:r>
       <w:r>
         <w:rPr>
@@ -2919,7 +3266,19 @@
         <w:rPr>
           <w:lang w:val="en-GB"/>
         </w:rPr>
-        <w:t xml:space="preserve">whose marks and genomic distribution gradually </w:t>
+        <w:t xml:space="preserve">whose </w:t>
+      </w:r>
+      <w:r>
+        <w:rPr>
+          <w:lang w:val="en-GB"/>
+        </w:rPr>
+        <w:t xml:space="preserve">chromatin modifications </w:t>
+      </w:r>
+      <w:r>
+        <w:rPr>
+          <w:lang w:val="en-GB"/>
+        </w:rPr>
+        <w:t xml:space="preserve">and genomic distribution gradually </w:t>
       </w:r>
       <w:r>
         <w:rPr>
@@ -3103,7 +3462,7 @@
         <w:rPr>
           <w:lang w:val="en-GB"/>
         </w:rPr>
-        <w:t>mark</w:t>
+        <w:t>chromatin modifications</w:t>
       </w:r>
       <w:r>
         <w:rPr>
@@ -3233,6 +3592,7 @@
         <w:rPr>
           <w:lang w:val="en-GB"/>
         </w:rPr>
+        <w:lastRenderedPageBreak/>
         <w:t>W</w:t>
       </w:r>
       <w:r>
@@ -3579,14 +3939,7 @@
         <w:rPr>
           <w:lang w:val="en-GB"/>
         </w:rPr>
-        <w:t xml:space="preserve"> in our collection, and </w:t>
-      </w:r>
-      <w:r>
-        <w:rPr>
-          <w:lang w:val="en-GB"/>
-        </w:rPr>
-        <w:lastRenderedPageBreak/>
-        <w:t>cell-</w:t>
+        <w:t xml:space="preserve"> in our collection, and cell-</w:t>
       </w:r>
       <w:r>
         <w:rPr>
@@ -3946,21 +4299,67 @@
       </w:r>
       <w:r>
         <w:rPr>
-          <w:lang w:val="en-GB"/>
-        </w:rPr>
-        <w:t>). We found a decreasing trend in gene functional convergence (KO and GO)</w:t>
-      </w:r>
-      <w:r>
-        <w:rPr>
-          <w:lang w:val="en-GB"/>
-        </w:rPr>
-        <w:t xml:space="preserve">, number of protein-coding genes and </w:t>
-      </w:r>
-      <w:r>
-        <w:rPr>
-          <w:lang w:val="en-GB"/>
-        </w:rPr>
-        <w:t>their corresponding proportion of orthologous relationships f</w:t>
+          <w:bCs/>
+          <w:lang w:val="en-GB"/>
+        </w:rPr>
+        <w:t>;</w:t>
+      </w:r>
+      <w:r>
+        <w:rPr>
+          <w:b/>
+          <w:lang w:val="en-GB"/>
+        </w:rPr>
+        <w:t xml:space="preserve"> </w:t>
+      </w:r>
+      <w:r>
+        <w:rPr>
+          <w:b/>
+          <w:bCs/>
+          <w:lang w:val="en-GB"/>
+        </w:rPr>
+        <w:t>supplementary table S1</w:t>
+      </w:r>
+      <w:r>
+        <w:rPr>
+          <w:lang w:val="en-GB"/>
+        </w:rPr>
+        <w:t xml:space="preserve">). </w:t>
+      </w:r>
+      <w:r>
+        <w:rPr>
+          <w:lang w:val="en-GB"/>
+        </w:rPr>
+        <w:t>A</w:t>
+      </w:r>
+      <w:r>
+        <w:rPr>
+          <w:lang w:val="en-GB"/>
+        </w:rPr>
+        <w:t xml:space="preserve"> decreasing trend in gene functional convergence (KO and GO)</w:t>
+      </w:r>
+      <w:r>
+        <w:rPr>
+          <w:lang w:val="en-GB"/>
+        </w:rPr>
+        <w:t xml:space="preserve"> and </w:t>
+      </w:r>
+      <w:r>
+        <w:rPr>
+          <w:lang w:val="en-GB"/>
+        </w:rPr>
+        <w:t xml:space="preserve">the proportion of orthologous relationships </w:t>
+      </w:r>
+      <w:r>
+        <w:rPr>
+          <w:lang w:val="en-GB"/>
+        </w:rPr>
+        <w:t xml:space="preserve">was identified, </w:t>
+      </w:r>
+      <w:r>
+        <w:rPr>
+          <w:lang w:val="en-GB"/>
+        </w:rPr>
+        <w:t>f</w:t>
       </w:r>
       <w:r>
         <w:rPr>
@@ -3996,25 +4395,43 @@
         <w:rPr>
           <w:lang w:val="en-GB"/>
         </w:rPr>
-        <w:t>d</w:t>
-      </w:r>
-      <w:r>
-        <w:rPr>
-          <w:lang w:val="en-GB"/>
-        </w:rPr>
-        <w:t xml:space="preserve">ivergent &gt; </w:t>
-      </w:r>
-      <w:r>
-        <w:rPr>
-          <w:lang w:val="en-GB"/>
-        </w:rPr>
         <w:t>h</w:t>
       </w:r>
       <w:r>
         <w:rPr>
           <w:lang w:val="en-GB"/>
         </w:rPr>
-        <w:t xml:space="preserve">eterochromatin order </w:t>
+        <w:t>eterochromatin order</w:t>
+      </w:r>
+      <w:r>
+        <w:rPr>
+          <w:lang w:val="en-GB"/>
+        </w:rPr>
+        <w:t xml:space="preserve">, </w:t>
+      </w:r>
+      <w:r>
+        <w:rPr>
+          <w:lang w:val="en-GB"/>
+        </w:rPr>
+        <w:t>illustrated</w:t>
+      </w:r>
+      <w:r>
+        <w:rPr>
+          <w:lang w:val="en-GB"/>
+        </w:rPr>
+        <w:t xml:space="preserve"> by CS6&gt;CS1&gt;</w:t>
+      </w:r>
+      <w:r>
+        <w:rPr>
+          <w:lang w:val="en-GB"/>
+        </w:rPr>
+        <w:t>CS11, respectively</w:t>
+      </w:r>
+      <w:r>
+        <w:rPr>
+          <w:lang w:val="en-GB"/>
+        </w:rPr>
+        <w:t xml:space="preserve"> </w:t>
       </w:r>
       <w:r>
         <w:rPr>
@@ -4026,31 +4443,7 @@
         <w:rPr>
           <w:lang w:val="en-GB"/>
         </w:rPr>
-        <w:t>illustrated</w:t>
-      </w:r>
-      <w:r>
-        <w:rPr>
-          <w:lang w:val="en-GB"/>
-        </w:rPr>
-        <w:t xml:space="preserve"> by CS6&gt;CS1&gt;CS10&gt;</w:t>
-      </w:r>
-      <w:r>
-        <w:rPr>
-          <w:lang w:val="en-GB"/>
-        </w:rPr>
-        <w:t>CS11, respectively</w:t>
-      </w:r>
-      <w:r>
-        <w:rPr>
-          <w:lang w:val="en-GB"/>
-        </w:rPr>
-        <w:t>;</w:t>
-      </w:r>
-      <w:r>
-        <w:rPr>
-          <w:lang w:val="en-GB"/>
-        </w:rPr>
-        <w:t xml:space="preserve"> the first state of</w:t>
+        <w:t>the first state of</w:t>
       </w:r>
       <w:r>
         <w:rPr>
@@ -4086,37 +4479,174 @@
         <w:rPr>
           <w:lang w:val="en-GB"/>
         </w:rPr>
+        <w:t>.</w:t>
+      </w:r>
+      <w:r>
+        <w:rPr>
+          <w:lang w:val="en-GB"/>
+        </w:rPr>
+        <w:t xml:space="preserve"> It should be noted that CS10 represented a divergent state corresponding to heterochromatic, bivalent and active states in </w:t>
+      </w:r>
+      <w:r>
+        <w:rPr>
+          <w:i/>
+          <w:iCs/>
+          <w:lang w:val="en-GB"/>
+        </w:rPr>
+        <w:t>A. thaliana</w:t>
+      </w:r>
+      <w:r>
+        <w:rPr>
+          <w:lang w:val="en-GB"/>
+        </w:rPr>
+        <w:t xml:space="preserve">, </w:t>
+      </w:r>
+      <w:r>
+        <w:rPr>
+          <w:i/>
+          <w:iCs/>
+          <w:lang w:val="en-GB"/>
+        </w:rPr>
+        <w:t xml:space="preserve">O. sativa </w:t>
+      </w:r>
+      <w:r>
+        <w:rPr>
+          <w:lang w:val="en-GB"/>
+        </w:rPr>
+        <w:t xml:space="preserve">and </w:t>
+      </w:r>
+      <w:r>
+        <w:rPr>
+          <w:i/>
+          <w:iCs/>
+          <w:lang w:val="en-GB"/>
+        </w:rPr>
+        <w:t>Z. mays</w:t>
+      </w:r>
+      <w:r>
+        <w:rPr>
+          <w:lang w:val="en-GB"/>
+        </w:rPr>
+        <w:t>, respectively</w:t>
+      </w:r>
+      <w:r>
+        <w:rPr>
+          <w:lang w:val="en-GB"/>
+        </w:rPr>
+        <w:t>.</w:t>
+      </w:r>
+      <w:r>
+        <w:rPr>
+          <w:lang w:val="en-GB"/>
+        </w:rPr>
+        <w:t xml:space="preserve"> </w:t>
+      </w:r>
+      <w:r>
+        <w:rPr>
+          <w:lang w:val="en-GB"/>
+        </w:rPr>
+        <w:t xml:space="preserve">Additionally, </w:t>
+      </w:r>
+      <w:r>
+        <w:rPr>
+          <w:lang w:val="en-GB"/>
+        </w:rPr>
+        <w:t xml:space="preserve">most of the </w:t>
+      </w:r>
+      <w:proofErr w:type="spellStart"/>
+      <w:r>
+        <w:rPr>
+          <w:lang w:val="en-GB"/>
+        </w:rPr>
+        <w:t>PhastC</w:t>
+      </w:r>
+      <w:r>
+        <w:rPr>
+          <w:lang w:val="en-GB"/>
+        </w:rPr>
+        <w:t>ons</w:t>
+      </w:r>
+      <w:proofErr w:type="spellEnd"/>
+      <w:r>
+        <w:rPr>
+          <w:lang w:val="en-GB"/>
+        </w:rPr>
+        <w:t xml:space="preserve"> </w:t>
+      </w:r>
+      <w:r>
+        <w:rPr>
+          <w:lang w:val="en-GB"/>
+        </w:rPr>
+        <w:t>elements genomic overlap</w:t>
+      </w:r>
+      <w:r>
+        <w:rPr>
+          <w:lang w:val="en-GB"/>
+        </w:rPr>
+        <w:t>s</w:t>
+      </w:r>
+      <w:r>
+        <w:rPr>
+          <w:lang w:val="en-GB"/>
+        </w:rPr>
+        <w:t xml:space="preserve"> were </w:t>
+      </w:r>
+      <w:r>
+        <w:rPr>
+          <w:lang w:val="en-GB"/>
+        </w:rPr>
+        <w:t>locate</w:t>
+      </w:r>
+      <w:r>
+        <w:rPr>
+          <w:lang w:val="en-GB"/>
+        </w:rPr>
+        <w:t>d in active and bivalent states</w:t>
+      </w:r>
+      <w:r>
+        <w:rPr>
+          <w:lang w:val="en-GB"/>
+        </w:rPr>
+        <w:t xml:space="preserve"> (</w:t>
+      </w:r>
+      <w:r>
+        <w:rPr>
+          <w:b/>
+          <w:lang w:val="en-GB"/>
+        </w:rPr>
+        <w:t>fig</w:t>
+      </w:r>
+      <w:r>
+        <w:rPr>
+          <w:b/>
+          <w:lang w:val="en-GB"/>
+        </w:rPr>
         <w:t xml:space="preserve">. </w:t>
       </w:r>
       <w:r>
         <w:rPr>
-          <w:lang w:val="en-GB"/>
-        </w:rPr>
-        <w:t xml:space="preserve">Thus, linking CS </w:t>
-      </w:r>
-      <w:r>
-        <w:rPr>
-          <w:lang w:val="en-GB"/>
-        </w:rPr>
-        <w:t xml:space="preserve">with high regulatory/transcriptional activity to </w:t>
-      </w:r>
-      <w:r>
-        <w:rPr>
-          <w:lang w:val="en-GB"/>
-        </w:rPr>
-        <w:t>evolutionary constraint</w:t>
-      </w:r>
-      <w:r>
-        <w:rPr>
-          <w:lang w:val="en-GB"/>
-        </w:rPr>
-        <w:t xml:space="preserve"> patterns</w:t>
-      </w:r>
-      <w:r>
-        <w:rPr>
-          <w:lang w:val="en-GB"/>
-        </w:rPr>
-        <w:t>.</w:t>
+          <w:b/>
+          <w:lang w:val="en-GB"/>
+        </w:rPr>
+        <w:t>4</w:t>
+      </w:r>
+      <w:r>
+        <w:rPr>
+          <w:lang w:val="en-GB"/>
+        </w:rPr>
+        <w:t>)</w:t>
+      </w:r>
+      <w:r>
+        <w:rPr>
+          <w:lang w:val="en-GB"/>
+        </w:rPr>
+        <w:t xml:space="preserve">. </w:t>
+      </w:r>
+      <w:r>
+        <w:rPr>
+          <w:lang w:val="en-GB"/>
+        </w:rPr>
+        <w:t>Conserved non-coding elements (CNEs)</w:t>
       </w:r>
       <w:r>
         <w:rPr>
@@ -4128,28 +4658,14 @@
         <w:rPr>
           <w:lang w:val="en-GB"/>
         </w:rPr>
-        <w:t xml:space="preserve">Additionally, </w:t>
-      </w:r>
-      <w:r>
-        <w:rPr>
-          <w:lang w:val="en-GB"/>
-        </w:rPr>
-        <w:t xml:space="preserve">most of the </w:t>
-      </w:r>
-      <w:proofErr w:type="spellStart"/>
-      <w:r>
-        <w:rPr>
-          <w:lang w:val="en-GB"/>
-        </w:rPr>
-        <w:t>PhastC</w:t>
-      </w:r>
-      <w:r>
-        <w:rPr>
-          <w:lang w:val="en-GB"/>
-        </w:rPr>
-        <w:t>ons</w:t>
-      </w:r>
-      <w:proofErr w:type="spellEnd"/>
+        <w:t xml:space="preserve">co-localization in the same states </w:t>
+      </w:r>
+      <w:r>
+        <w:rPr>
+          <w:lang w:val="en-GB"/>
+        </w:rPr>
+        <w:t>for</w:t>
+      </w:r>
       <w:r>
         <w:rPr>
           <w:lang w:val="en-GB"/>
@@ -4158,102 +4674,114 @@
       </w:r>
       <w:r>
         <w:rPr>
-          <w:lang w:val="en-GB"/>
-        </w:rPr>
-        <w:t>elements genomic overlap</w:t>
-      </w:r>
-      <w:r>
-        <w:rPr>
-          <w:lang w:val="en-GB"/>
-        </w:rPr>
-        <w:t>s</w:t>
-      </w:r>
-      <w:r>
-        <w:rPr>
-          <w:lang w:val="en-GB"/>
-        </w:rPr>
-        <w:t xml:space="preserve"> were </w:t>
-      </w:r>
-      <w:r>
-        <w:rPr>
-          <w:lang w:val="en-GB"/>
-        </w:rPr>
-        <w:t>locate</w:t>
-      </w:r>
-      <w:r>
-        <w:rPr>
-          <w:lang w:val="en-GB"/>
-        </w:rPr>
-        <w:t>d in active and bivalent states</w:t>
-      </w:r>
-      <w:r>
-        <w:rPr>
-          <w:lang w:val="en-GB"/>
-        </w:rPr>
-        <w:t xml:space="preserve"> (</w:t>
-      </w:r>
-      <w:r>
-        <w:rPr>
-          <w:b/>
-          <w:lang w:val="en-GB"/>
-        </w:rPr>
-        <w:t>fig</w:t>
-      </w:r>
-      <w:r>
-        <w:rPr>
-          <w:b/>
+          <w:i/>
+          <w:lang w:val="en-GB"/>
+        </w:rPr>
+        <w:t xml:space="preserve">A. thaliana </w:t>
+      </w:r>
+      <w:r>
+        <w:rPr>
+          <w:lang w:val="en-GB"/>
+        </w:rPr>
+        <w:t xml:space="preserve">and the greater number of </w:t>
+      </w:r>
+      <w:r>
+        <w:rPr>
+          <w:lang w:val="en-GB"/>
+        </w:rPr>
+        <w:t xml:space="preserve">CNEs </w:t>
+      </w:r>
+      <w:r>
+        <w:rPr>
+          <w:lang w:val="en-GB"/>
+        </w:rPr>
+        <w:t xml:space="preserve">enriched states </w:t>
+      </w:r>
+      <w:r>
+        <w:rPr>
+          <w:lang w:val="en-GB"/>
+        </w:rPr>
+        <w:t xml:space="preserve">when comparing both </w:t>
+      </w:r>
+      <w:r>
+        <w:rPr>
+          <w:lang w:val="en-GB"/>
+        </w:rPr>
+        <w:t xml:space="preserve">species of monocots, </w:t>
+      </w:r>
+      <w:r>
+        <w:rPr>
+          <w:lang w:val="en-GB"/>
+        </w:rPr>
+        <w:t xml:space="preserve">again </w:t>
+      </w:r>
+      <w:r>
+        <w:rPr>
+          <w:lang w:val="en-GB"/>
+        </w:rPr>
+        <w:t>show</w:t>
+      </w:r>
+      <w:r>
+        <w:rPr>
+          <w:lang w:val="en-GB"/>
+        </w:rPr>
+        <w:t>ed</w:t>
+      </w:r>
+      <w:r>
+        <w:rPr>
+          <w:lang w:val="en-GB"/>
+        </w:rPr>
+        <w:t xml:space="preserve"> how </w:t>
+      </w:r>
+      <w:r>
+        <w:rPr>
+          <w:lang w:val="en-GB"/>
+        </w:rPr>
+        <w:t xml:space="preserve">CS could reflect the closer distance between </w:t>
+      </w:r>
+      <w:r>
+        <w:rPr>
+          <w:i/>
+          <w:lang w:val="en-GB"/>
+        </w:rPr>
+        <w:t xml:space="preserve">O. sativa </w:t>
+      </w:r>
+      <w:r>
+        <w:rPr>
+          <w:lang w:val="en-GB"/>
+        </w:rPr>
+        <w:t xml:space="preserve">and </w:t>
+      </w:r>
+      <w:r>
+        <w:rPr>
+          <w:i/>
+          <w:lang w:val="en-GB"/>
+        </w:rPr>
+        <w:t>Z. mays</w:t>
+      </w:r>
+      <w:r>
+        <w:rPr>
           <w:lang w:val="en-GB"/>
         </w:rPr>
         <w:t xml:space="preserve">. </w:t>
       </w:r>
       <w:r>
         <w:rPr>
-          <w:b/>
-          <w:lang w:val="en-GB"/>
-        </w:rPr>
-        <w:t>4</w:t>
-      </w:r>
-      <w:r>
-        <w:rPr>
-          <w:lang w:val="en-GB"/>
-        </w:rPr>
-        <w:t>)</w:t>
-      </w:r>
-      <w:r>
-        <w:rPr>
-          <w:lang w:val="en-GB"/>
-        </w:rPr>
-        <w:t xml:space="preserve">. </w:t>
-      </w:r>
-      <w:r>
-        <w:rPr>
-          <w:lang w:val="en-GB"/>
-        </w:rPr>
-        <w:t>Conserved non-coding elements (CNEs)</w:t>
-      </w:r>
-      <w:r>
-        <w:rPr>
-          <w:lang w:val="en-GB"/>
-        </w:rPr>
-        <w:t xml:space="preserve"> </w:t>
-      </w:r>
-      <w:r>
-        <w:rPr>
-          <w:lang w:val="en-GB"/>
-        </w:rPr>
-        <w:t xml:space="preserve">co-localization in the same states </w:t>
-      </w:r>
-      <w:r>
-        <w:rPr>
-          <w:lang w:val="en-GB"/>
-        </w:rPr>
-        <w:t>for</w:t>
-      </w:r>
-      <w:r>
-        <w:rPr>
-          <w:lang w:val="en-GB"/>
-        </w:rPr>
-        <w:t xml:space="preserve"> </w:t>
+          <w:lang w:val="en-GB"/>
+        </w:rPr>
+        <w:t>E</w:t>
+      </w:r>
+      <w:r>
+        <w:rPr>
+          <w:lang w:val="en-GB"/>
+        </w:rPr>
+        <w:t xml:space="preserve">ven though </w:t>
+      </w:r>
+      <w:r>
+        <w:rPr>
+          <w:lang w:val="en-GB"/>
+        </w:rPr>
+        <w:t xml:space="preserve">the majority of the states enriched in Conserved TF binding-sites (BS) were active and bivalent in </w:t>
       </w:r>
       <w:r>
         <w:rPr>
@@ -4266,73 +4794,6 @@
         <w:rPr>
           <w:lang w:val="en-GB"/>
         </w:rPr>
-        <w:t xml:space="preserve">and the greater number of </w:t>
-      </w:r>
-      <w:r>
-        <w:rPr>
-          <w:lang w:val="en-GB"/>
-        </w:rPr>
-        <w:t xml:space="preserve">CNEs </w:t>
-      </w:r>
-      <w:r>
-        <w:rPr>
-          <w:lang w:val="en-GB"/>
-        </w:rPr>
-        <w:t xml:space="preserve">enriched states </w:t>
-      </w:r>
-      <w:r>
-        <w:rPr>
-          <w:lang w:val="en-GB"/>
-        </w:rPr>
-        <w:t xml:space="preserve">when comparing both </w:t>
-      </w:r>
-      <w:r>
-        <w:rPr>
-          <w:lang w:val="en-GB"/>
-        </w:rPr>
-        <w:t xml:space="preserve">species of monocots, </w:t>
-      </w:r>
-      <w:r>
-        <w:rPr>
-          <w:lang w:val="en-GB"/>
-        </w:rPr>
-        <w:t xml:space="preserve">again </w:t>
-      </w:r>
-      <w:r>
-        <w:rPr>
-          <w:lang w:val="en-GB"/>
-        </w:rPr>
-        <w:t>show</w:t>
-      </w:r>
-      <w:r>
-        <w:rPr>
-          <w:lang w:val="en-GB"/>
-        </w:rPr>
-        <w:t>ed</w:t>
-      </w:r>
-      <w:r>
-        <w:rPr>
-          <w:lang w:val="en-GB"/>
-        </w:rPr>
-        <w:t xml:space="preserve"> how </w:t>
-      </w:r>
-      <w:r>
-        <w:rPr>
-          <w:lang w:val="en-GB"/>
-        </w:rPr>
-        <w:t xml:space="preserve">CS could reflect the closer distance between </w:t>
-      </w:r>
-      <w:r>
-        <w:rPr>
-          <w:i/>
-          <w:lang w:val="en-GB"/>
-        </w:rPr>
-        <w:t xml:space="preserve">O. sativa </w:t>
-      </w:r>
-      <w:r>
-        <w:rPr>
-          <w:lang w:val="en-GB"/>
-        </w:rPr>
         <w:t xml:space="preserve">and </w:t>
       </w:r>
       <w:r>
@@ -4340,50 +4801,6 @@
           <w:i/>
           <w:lang w:val="en-GB"/>
         </w:rPr>
-        <w:t>Z. mays</w:t>
-      </w:r>
-      <w:r>
-        <w:rPr>
-          <w:lang w:val="en-GB"/>
-        </w:rPr>
-        <w:t xml:space="preserve">. </w:t>
-      </w:r>
-      <w:r>
-        <w:rPr>
-          <w:lang w:val="en-GB"/>
-        </w:rPr>
-        <w:t>E</w:t>
-      </w:r>
-      <w:r>
-        <w:rPr>
-          <w:lang w:val="en-GB"/>
-        </w:rPr>
-        <w:t xml:space="preserve">ven though </w:t>
-      </w:r>
-      <w:r>
-        <w:rPr>
-          <w:lang w:val="en-GB"/>
-        </w:rPr>
-        <w:t xml:space="preserve">the majority of the states enriched in Conserved TF binding-sites (BS) were active and bivalent in </w:t>
-      </w:r>
-      <w:r>
-        <w:rPr>
-          <w:i/>
-          <w:lang w:val="en-GB"/>
-        </w:rPr>
-        <w:t xml:space="preserve">A. thaliana </w:t>
-      </w:r>
-      <w:r>
-        <w:rPr>
-          <w:lang w:val="en-GB"/>
-        </w:rPr>
-        <w:t xml:space="preserve">and </w:t>
-      </w:r>
-      <w:r>
-        <w:rPr>
-          <w:i/>
-          <w:lang w:val="en-GB"/>
-        </w:rPr>
         <w:t>O. sativa</w:t>
       </w:r>
       <w:r>
@@ -4414,6 +4831,7 @@
         <w:rPr>
           <w:lang w:val="en-GB"/>
         </w:rPr>
+        <w:lastRenderedPageBreak/>
         <w:t xml:space="preserve">constrained </w:t>
       </w:r>
       <w:r>
@@ -4671,7 +5089,6 @@
         <w:rPr>
           <w:lang w:val="en-GB"/>
         </w:rPr>
-        <w:lastRenderedPageBreak/>
         <w:t xml:space="preserve">Chromatin states </w:t>
       </w:r>
       <w:r>
@@ -5818,7 +6235,14 @@
         <w:rPr>
           <w:lang w:val="en-GB"/>
         </w:rPr>
-        <w:t>s in the reduced formula (Ka/</w:t>
+        <w:t xml:space="preserve">s in the reduced formula </w:t>
+      </w:r>
+      <w:r>
+        <w:rPr>
+          <w:lang w:val="en-GB"/>
+        </w:rPr>
+        <w:lastRenderedPageBreak/>
+        <w:t>(Ka/</w:t>
       </w:r>
       <w:proofErr w:type="spellStart"/>
       <w:r>
@@ -6110,14 +6534,7 @@
         <w:rPr>
           <w:lang w:val="en-GB"/>
         </w:rPr>
-        <w:t xml:space="preserve">thresholds were 0.93 and 0.46 for high and low diversified pairs, </w:t>
-      </w:r>
-      <w:r>
-        <w:rPr>
-          <w:lang w:val="en-GB"/>
-        </w:rPr>
-        <w:lastRenderedPageBreak/>
-        <w:t xml:space="preserve">respectively </w:t>
+        <w:t xml:space="preserve">thresholds were 0.93 and 0.46 for high and low diversified pairs, respectively </w:t>
       </w:r>
       <w:r>
         <w:rPr>
@@ -6301,12 +6718,6 @@
         <w:rPr>
           <w:lang w:val="en-GB"/>
         </w:rPr>
-        <w:t xml:space="preserve">for </w:t>
-      </w:r>
-      <w:r>
-        <w:rPr>
-          <w:lang w:val="en-GB"/>
-        </w:rPr>
         <w:t>the models develop</w:t>
       </w:r>
       <w:r>
@@ -6352,13 +6763,19 @@
         <w:rPr>
           <w:lang w:val="en-GB"/>
         </w:rPr>
-        <w:t xml:space="preserve">redundancy was </w:t>
-      </w:r>
-      <w:r>
-        <w:rPr>
-          <w:lang w:val="en-GB"/>
-        </w:rPr>
-        <w:t>categorized into different definitions</w:t>
+        <w:t xml:space="preserve">categorized </w:t>
+      </w:r>
+      <w:r>
+        <w:rPr>
+          <w:lang w:val="en-GB"/>
+        </w:rPr>
+        <w:t xml:space="preserve">redundancy </w:t>
+      </w:r>
+      <w:r>
+        <w:rPr>
+          <w:lang w:val="en-GB"/>
+        </w:rPr>
+        <w:t>into different definitions</w:t>
       </w:r>
       <w:r>
         <w:rPr>
@@ -6376,19 +6793,700 @@
         <w:rPr>
           <w:lang w:val="en-GB"/>
         </w:rPr>
+        <w:t xml:space="preserve">covering a plethora of </w:t>
+      </w:r>
+      <w:r>
+        <w:rPr>
+          <w:lang w:val="en-GB"/>
+        </w:rPr>
+        <w:t xml:space="preserve">features with </w:t>
+      </w:r>
+      <w:r>
+        <w:rPr>
+          <w:lang w:val="en-GB"/>
+        </w:rPr>
+        <w:t>distinct</w:t>
+      </w:r>
+      <w:r>
+        <w:rPr>
+          <w:lang w:val="en-GB"/>
+        </w:rPr>
+        <w:t xml:space="preserve"> </w:t>
+      </w:r>
+      <w:r>
+        <w:rPr>
+          <w:lang w:val="en-GB"/>
+        </w:rPr>
+        <w:t xml:space="preserve">transformations. </w:t>
+      </w:r>
+      <w:r>
+        <w:rPr>
+          <w:lang w:val="en-GB"/>
+        </w:rPr>
+        <w:t>Consequently</w:t>
+      </w:r>
+      <w:r>
+        <w:rPr>
+          <w:lang w:val="en-GB"/>
+        </w:rPr>
+        <w:t xml:space="preserve">, </w:t>
+      </w:r>
+      <w:r>
+        <w:rPr>
+          <w:lang w:val="en-GB"/>
+        </w:rPr>
+        <w:t xml:space="preserve">we </w:t>
+      </w:r>
+      <w:r>
+        <w:rPr>
+          <w:lang w:val="en-GB"/>
+        </w:rPr>
+        <w:t xml:space="preserve">opted </w:t>
+      </w:r>
+      <w:r>
+        <w:rPr>
+          <w:lang w:val="en-GB"/>
+        </w:rPr>
+        <w:t xml:space="preserve">to </w:t>
+      </w:r>
+      <w:r>
+        <w:rPr>
+          <w:lang w:val="en-GB"/>
+        </w:rPr>
+        <w:t xml:space="preserve">incorporate </w:t>
+      </w:r>
+      <w:r>
+        <w:rPr>
+          <w:lang w:val="en-GB"/>
+        </w:rPr>
+        <w:t>all CS</w:t>
+      </w:r>
+      <w:r>
+        <w:rPr>
+          <w:lang w:val="en-GB"/>
+        </w:rPr>
+        <w:t xml:space="preserve"> metrics to model redundancy for each </w:t>
+      </w:r>
+      <w:r>
+        <w:rPr>
+          <w:lang w:val="en-GB"/>
+        </w:rPr>
+        <w:t>definition</w:t>
+      </w:r>
+      <w:r>
+        <w:rPr>
+          <w:lang w:val="en-GB"/>
+        </w:rPr>
+        <w:t>,</w:t>
+      </w:r>
+      <w:r>
+        <w:rPr>
+          <w:lang w:val="en-GB"/>
+        </w:rPr>
+        <w:t xml:space="preserve"> resulting in</w:t>
+      </w:r>
+      <w:r>
+        <w:rPr>
+          <w:lang w:val="en-GB"/>
+        </w:rPr>
+        <w:t xml:space="preserve"> four different set</w:t>
+      </w:r>
+      <w:r>
+        <w:rPr>
+          <w:lang w:val="en-GB"/>
+        </w:rPr>
+        <w:t xml:space="preserve">s: </w:t>
+      </w:r>
+      <w:r>
+        <w:rPr>
+          <w:lang w:val="en-GB"/>
+        </w:rPr>
+        <w:t>RD4 (extreme redundancy</w:t>
+      </w:r>
+      <w:r>
+        <w:rPr>
+          <w:lang w:val="en-GB"/>
+        </w:rPr>
+        <w:t xml:space="preserve">, </w:t>
+      </w:r>
+      <w:r>
+        <w:rPr>
+          <w:lang w:val="en-GB"/>
+        </w:rPr>
+        <w:t xml:space="preserve">where </w:t>
+      </w:r>
+      <w:r>
+        <w:rPr>
+          <w:lang w:val="en-GB"/>
+        </w:rPr>
+        <w:t>single-</w:t>
+      </w:r>
+      <w:r>
+        <w:rPr>
+          <w:lang w:val="en-GB"/>
+        </w:rPr>
+        <w:t>mutants have no ab</w:t>
+      </w:r>
+      <w:r>
+        <w:rPr>
+          <w:lang w:val="en-GB"/>
+        </w:rPr>
+        <w:t>normal phenotype</w:t>
+      </w:r>
+      <w:r>
+        <w:rPr>
+          <w:lang w:val="en-GB"/>
+        </w:rPr>
+        <w:t>,</w:t>
+      </w:r>
+      <w:r>
+        <w:rPr>
+          <w:lang w:val="en-GB"/>
+        </w:rPr>
+        <w:t xml:space="preserve"> and the double</w:t>
+      </w:r>
+      <w:r>
+        <w:rPr>
+          <w:lang w:val="en-GB"/>
+        </w:rPr>
+        <w:t>-</w:t>
+      </w:r>
+      <w:r>
+        <w:rPr>
+          <w:lang w:val="en-GB"/>
+        </w:rPr>
+        <w:t>mutant is lethal;</w:t>
+      </w:r>
+      <w:r>
+        <w:rPr>
+          <w:lang w:val="en-GB"/>
+        </w:rPr>
+        <w:t xml:space="preserve"> without CS information), RD4C (with CS information), RD9 (inclusive redundancy, </w:t>
+      </w:r>
+      <w:r>
+        <w:rPr>
+          <w:lang w:val="en-GB"/>
+        </w:rPr>
+        <w:t xml:space="preserve">general definition </w:t>
+      </w:r>
+      <w:r>
+        <w:rPr>
+          <w:lang w:val="en-GB"/>
+        </w:rPr>
+        <w:t xml:space="preserve">that </w:t>
+      </w:r>
+      <w:r>
+        <w:rPr>
+          <w:lang w:val="en-GB"/>
+        </w:rPr>
+        <w:t xml:space="preserve">also </w:t>
+      </w:r>
+      <w:r>
+        <w:rPr>
+          <w:lang w:val="en-GB"/>
+        </w:rPr>
+        <w:t xml:space="preserve">included </w:t>
+      </w:r>
+      <w:r>
+        <w:rPr>
+          <w:lang w:val="en-GB"/>
+        </w:rPr>
+        <w:t>RD4</w:t>
+      </w:r>
+      <w:r>
+        <w:rPr>
+          <w:lang w:val="en-GB"/>
+        </w:rPr>
+        <w:t xml:space="preserve"> gene pairs</w:t>
+      </w:r>
+      <w:r>
+        <w:rPr>
+          <w:lang w:val="en-GB"/>
+        </w:rPr>
+        <w:t>;</w:t>
+      </w:r>
+      <w:r>
+        <w:rPr>
+          <w:lang w:val="en-GB"/>
+        </w:rPr>
+        <w:t xml:space="preserve"> without CS information) and RD9C (with CS information). </w:t>
+      </w:r>
+      <w:r>
+        <w:rPr>
+          <w:lang w:val="en-GB"/>
+        </w:rPr>
+        <w:t xml:space="preserve">Analysis of models without CS information (RD4 and RD9) </w:t>
+      </w:r>
+      <w:r>
+        <w:rPr>
+          <w:lang w:val="en-GB"/>
+        </w:rPr>
+        <w:t>revealed that t</w:t>
+      </w:r>
+      <w:r>
+        <w:rPr>
+          <w:lang w:val="en-GB"/>
+        </w:rPr>
+        <w:t xml:space="preserve">he </w:t>
+      </w:r>
+      <w:r>
+        <w:rPr>
+          <w:lang w:val="en-GB"/>
+        </w:rPr>
+        <w:t xml:space="preserve">number of variables and the </w:t>
+      </w:r>
+      <w:r>
+        <w:rPr>
+          <w:lang w:val="en-GB"/>
+        </w:rPr>
+        <w:t xml:space="preserve">relative importance of the six feature categories </w:t>
+      </w:r>
+      <w:r>
+        <w:rPr>
+          <w:lang w:val="en-GB"/>
+        </w:rPr>
+        <w:t xml:space="preserve">largely corroborated </w:t>
+      </w:r>
+      <w:r>
+        <w:rPr>
+          <w:lang w:val="en-GB"/>
+        </w:rPr>
+        <w:t>the discoveries in the reference</w:t>
+      </w:r>
+      <w:r>
+        <w:rPr>
+          <w:lang w:val="en-GB"/>
+        </w:rPr>
+        <w:t xml:space="preserve"> (</w:t>
+      </w:r>
+      <w:r>
+        <w:rPr>
+          <w:b/>
+          <w:lang w:val="en-GB"/>
+        </w:rPr>
+        <w:t xml:space="preserve">fig. </w:t>
+      </w:r>
+      <w:r>
+        <w:rPr>
+          <w:b/>
+          <w:lang w:val="en-GB"/>
+        </w:rPr>
+        <w:t>5</w:t>
+      </w:r>
+      <w:r>
+        <w:rPr>
+          <w:b/>
+          <w:lang w:val="en-GB"/>
+        </w:rPr>
+        <w:t>F</w:t>
+      </w:r>
+      <w:r>
+        <w:rPr>
+          <w:lang w:val="en-GB"/>
+        </w:rPr>
+        <w:t>)</w:t>
+      </w:r>
+      <w:r>
+        <w:rPr>
+          <w:lang w:val="en-GB"/>
+        </w:rPr>
+        <w:t xml:space="preserve">. </w:t>
+      </w:r>
+      <w:r>
+        <w:rPr>
+          <w:lang w:val="en-GB"/>
+        </w:rPr>
+        <w:t>In summary</w:t>
+      </w:r>
+      <w:r>
+        <w:rPr>
+          <w:lang w:val="en-GB"/>
+        </w:rPr>
+        <w:t xml:space="preserve">, </w:t>
+      </w:r>
+      <w:r>
+        <w:rPr>
+          <w:lang w:val="en-GB"/>
+        </w:rPr>
+        <w:t xml:space="preserve">the </w:t>
+      </w:r>
+      <w:r>
+        <w:rPr>
+          <w:lang w:val="en-GB"/>
+        </w:rPr>
+        <w:t>ranking from best to wor</w:t>
+      </w:r>
+      <w:r>
+        <w:rPr>
+          <w:lang w:val="en-GB"/>
+        </w:rPr>
+        <w:t>s</w:t>
+      </w:r>
+      <w:r>
+        <w:rPr>
+          <w:lang w:val="en-GB"/>
+        </w:rPr>
+        <w:t>t</w:t>
+      </w:r>
+      <w:r>
+        <w:rPr>
+          <w:lang w:val="en-GB"/>
+        </w:rPr>
+        <w:t>,</w:t>
+      </w:r>
+      <w:r>
+        <w:rPr>
+          <w:lang w:val="en-GB"/>
+        </w:rPr>
+        <w:t xml:space="preserve"> </w:t>
+      </w:r>
+      <w:r>
+        <w:rPr>
+          <w:lang w:val="en-GB"/>
+        </w:rPr>
+        <w:t>base</w:t>
+      </w:r>
+      <w:r>
+        <w:rPr>
+          <w:lang w:val="en-GB"/>
+        </w:rPr>
+        <w:t>d</w:t>
+      </w:r>
+      <w:r>
+        <w:rPr>
+          <w:lang w:val="en-GB"/>
+        </w:rPr>
+        <w:t xml:space="preserve"> </w:t>
+      </w:r>
+      <w:r>
+        <w:rPr>
+          <w:lang w:val="en-GB"/>
+        </w:rPr>
+        <w:t>on median importance ranks in those categories for RD4/RD9-based models</w:t>
+      </w:r>
+      <w:r>
+        <w:rPr>
+          <w:lang w:val="en-GB"/>
+        </w:rPr>
+        <w:t xml:space="preserve"> (without CS information)</w:t>
+      </w:r>
+      <w:r>
+        <w:rPr>
+          <w:lang w:val="en-GB"/>
+        </w:rPr>
+        <w:t>,</w:t>
+      </w:r>
+      <w:r>
+        <w:rPr>
+          <w:lang w:val="en-GB"/>
+        </w:rPr>
+        <w:t xml:space="preserve"> was </w:t>
+      </w:r>
+      <w:r>
+        <w:rPr>
+          <w:lang w:val="en-GB"/>
+        </w:rPr>
+        <w:t>functional annotation (</w:t>
+      </w:r>
+      <w:r>
+        <w:rPr>
+          <w:lang w:val="en-GB"/>
+        </w:rPr>
+        <w:t>37/</w:t>
+      </w:r>
+      <w:r>
+        <w:rPr>
+          <w:lang w:val="en-GB"/>
+        </w:rPr>
+        <w:t>16</w:t>
+      </w:r>
+      <w:r>
+        <w:rPr>
+          <w:lang w:val="en-GB"/>
+        </w:rPr>
+        <w:t>) &gt; network properties</w:t>
+      </w:r>
+      <w:r>
+        <w:rPr>
+          <w:lang w:val="en-GB"/>
+        </w:rPr>
+        <w:t xml:space="preserve"> (57.5/</w:t>
+      </w:r>
+      <w:r>
+        <w:rPr>
+          <w:lang w:val="en-GB"/>
+        </w:rPr>
+        <w:t>64.5</w:t>
+      </w:r>
+      <w:r>
+        <w:rPr>
+          <w:lang w:val="en-GB"/>
+        </w:rPr>
+        <w:t xml:space="preserve">) </w:t>
+      </w:r>
+      <w:r>
+        <w:rPr>
+          <w:lang w:val="en-GB"/>
+        </w:rPr>
+        <w:t xml:space="preserve">&gt; </w:t>
+      </w:r>
+      <w:r>
+        <w:rPr>
+          <w:lang w:val="en-GB"/>
+        </w:rPr>
+        <w:t>evolutionary properties (76/</w:t>
+      </w:r>
+      <w:r>
+        <w:rPr>
+          <w:lang w:val="en-GB"/>
+        </w:rPr>
+        <w:t>110</w:t>
+      </w:r>
+      <w:r>
+        <w:rPr>
+          <w:lang w:val="en-GB"/>
+        </w:rPr>
+        <w:t>) &gt; gene expression (104/</w:t>
+      </w:r>
+      <w:r>
+        <w:rPr>
+          <w:lang w:val="en-GB"/>
+        </w:rPr>
+        <w:t>105</w:t>
+      </w:r>
+      <w:r>
+        <w:rPr>
+          <w:lang w:val="en-GB"/>
+        </w:rPr>
+        <w:t xml:space="preserve">) &gt; </w:t>
+      </w:r>
+      <w:r>
+        <w:rPr>
+          <w:lang w:val="en-GB"/>
+        </w:rPr>
+        <w:t xml:space="preserve">protein properties (145/88) &gt; </w:t>
+      </w:r>
+      <w:r>
+        <w:rPr>
+          <w:lang w:val="en-GB"/>
+        </w:rPr>
+        <w:t>epigenetic modifications (121/</w:t>
+      </w:r>
+      <w:r>
+        <w:rPr>
+          <w:lang w:val="en-GB"/>
+        </w:rPr>
+        <w:t>127</w:t>
+      </w:r>
+      <w:r>
+        <w:rPr>
+          <w:lang w:val="en-GB"/>
+        </w:rPr>
+        <w:t>)</w:t>
+      </w:r>
+      <w:r>
+        <w:rPr>
+          <w:lang w:val="en-GB"/>
+        </w:rPr>
+        <w:t xml:space="preserve">, </w:t>
+      </w:r>
+      <w:r>
+        <w:rPr>
+          <w:lang w:val="en-GB"/>
+        </w:rPr>
+        <w:t xml:space="preserve">with </w:t>
+      </w:r>
+      <w:r>
+        <w:rPr>
+          <w:lang w:val="en-GB"/>
+        </w:rPr>
+        <w:t xml:space="preserve">gene expression </w:t>
+      </w:r>
+      <w:r>
+        <w:rPr>
+          <w:lang w:val="en-GB"/>
+        </w:rPr>
+        <w:t>being</w:t>
+      </w:r>
+      <w:r>
+        <w:rPr>
+          <w:lang w:val="en-GB"/>
+        </w:rPr>
+        <w:t xml:space="preserve"> the category</w:t>
+      </w:r>
+      <w:r>
+        <w:rPr>
+          <w:lang w:val="en-GB"/>
+        </w:rPr>
+        <w:t xml:space="preserve"> with the</w:t>
+      </w:r>
+      <w:r>
+        <w:rPr>
+          <w:lang w:val="en-GB"/>
+        </w:rPr>
+        <w:t xml:space="preserve"> highest number of variables in</w:t>
+      </w:r>
+      <w:r>
+        <w:rPr>
+          <w:lang w:val="en-GB"/>
+        </w:rPr>
+        <w:t xml:space="preserve"> both cases. </w:t>
+      </w:r>
+      <w:r>
+        <w:rPr>
+          <w:lang w:val="en-GB"/>
+        </w:rPr>
+        <w:t xml:space="preserve">These </w:t>
+      </w:r>
+      <w:r>
+        <w:rPr>
+          <w:lang w:val="en-GB"/>
+        </w:rPr>
+        <w:t xml:space="preserve">findings validated the reproducibility of the models and </w:t>
+      </w:r>
+      <w:r>
+        <w:rPr>
+          <w:lang w:val="en-GB"/>
+        </w:rPr>
+        <w:t xml:space="preserve">ensured </w:t>
+      </w:r>
+      <w:r>
+        <w:rPr>
+          <w:lang w:val="en-GB"/>
+        </w:rPr>
+        <w:t xml:space="preserve">a </w:t>
+      </w:r>
+      <w:r>
+        <w:rPr>
+          <w:lang w:val="en-GB"/>
+        </w:rPr>
+        <w:t xml:space="preserve">rigorous interpretation </w:t>
+      </w:r>
+      <w:r>
+        <w:rPr>
+          <w:lang w:val="en-GB"/>
+        </w:rPr>
+        <w:t xml:space="preserve">of </w:t>
+      </w:r>
+      <w:r>
+        <w:rPr>
+          <w:lang w:val="en-GB"/>
+        </w:rPr>
+        <w:t>subsequent</w:t>
+      </w:r>
+      <w:r>
+        <w:rPr>
+          <w:lang w:val="en-GB"/>
+        </w:rPr>
+        <w:t xml:space="preserve"> results. </w:t>
+      </w:r>
+      <w:r>
+        <w:rPr>
+          <w:lang w:val="en-GB"/>
+        </w:rPr>
+        <w:t>Considering</w:t>
+      </w:r>
+      <w:r>
+        <w:rPr>
+          <w:lang w:val="en-GB"/>
+        </w:rPr>
+        <w:t xml:space="preserve"> RD4C/RD9C</w:t>
+      </w:r>
+      <w:r>
+        <w:rPr>
+          <w:lang w:val="en-GB"/>
+        </w:rPr>
+        <w:t>-based models</w:t>
+      </w:r>
+      <w:r>
+        <w:rPr>
+          <w:lang w:val="en-GB"/>
+        </w:rPr>
+        <w:t xml:space="preserve"> (with CS information)</w:t>
+      </w:r>
+      <w:r>
+        <w:rPr>
+          <w:lang w:val="en-GB"/>
+        </w:rPr>
+        <w:t xml:space="preserve">, </w:t>
+      </w:r>
+      <w:r>
+        <w:rPr>
+          <w:lang w:val="en-GB"/>
+        </w:rPr>
+        <w:t xml:space="preserve">the </w:t>
+      </w:r>
+      <w:r>
+        <w:rPr>
+          <w:lang w:val="en-GB"/>
+        </w:rPr>
+        <w:t>chromatin state</w:t>
+      </w:r>
+      <w:r>
+        <w:rPr>
+          <w:lang w:val="en-GB"/>
+        </w:rPr>
+        <w:t xml:space="preserve"> </w:t>
+      </w:r>
+      <w:r>
+        <w:rPr>
+          <w:lang w:val="en-GB"/>
+        </w:rPr>
+        <w:t xml:space="preserve">feature </w:t>
+      </w:r>
+      <w:r>
+        <w:rPr>
+          <w:lang w:val="en-GB"/>
+        </w:rPr>
+        <w:t xml:space="preserve">category </w:t>
+      </w:r>
+      <w:r>
+        <w:rPr>
+          <w:lang w:val="en-GB"/>
+        </w:rPr>
+        <w:t>was sixth/second</w:t>
+      </w:r>
+      <w:r>
+        <w:rPr>
+          <w:lang w:val="en-GB"/>
+        </w:rPr>
+        <w:t xml:space="preserve"> in importance rankings </w:t>
+      </w:r>
+      <w:r>
+        <w:rPr>
+          <w:lang w:val="en-GB"/>
+        </w:rPr>
         <w:t xml:space="preserve">and </w:t>
       </w:r>
       <w:r>
         <w:rPr>
           <w:lang w:val="en-GB"/>
         </w:rPr>
-        <w:t xml:space="preserve">a lot of features with </w:t>
-      </w:r>
-      <w:r>
-        <w:rPr>
-          <w:lang w:val="en-GB"/>
-        </w:rPr>
-        <w:t>distinct</w:t>
+        <w:t xml:space="preserve">emerged as the </w:t>
+      </w:r>
+      <w:r>
+        <w:rPr>
+          <w:lang w:val="en-GB"/>
+        </w:rPr>
+        <w:t xml:space="preserve">first </w:t>
+      </w:r>
+      <w:r>
+        <w:rPr>
+          <w:lang w:val="en-GB"/>
+        </w:rPr>
+        <w:t>in terms of num</w:t>
+      </w:r>
+      <w:r>
+        <w:rPr>
+          <w:lang w:val="en-GB"/>
+        </w:rPr>
+        <w:t>ber of variables for both cases</w:t>
+      </w:r>
+      <w:r>
+        <w:rPr>
+          <w:lang w:val="en-GB"/>
+        </w:rPr>
+        <w:t>.</w:t>
       </w:r>
       <w:r>
         <w:rPr>
@@ -6400,13 +7498,205 @@
         <w:rPr>
           <w:lang w:val="en-GB"/>
         </w:rPr>
-        <w:t xml:space="preserve">transformations were </w:t>
-      </w:r>
-      <w:r>
-        <w:rPr>
-          <w:lang w:val="en-GB"/>
-        </w:rPr>
-        <w:t>covered</w:t>
+        <w:t>This</w:t>
+      </w:r>
+      <w:r>
+        <w:rPr>
+          <w:lang w:val="en-GB"/>
+        </w:rPr>
+        <w:t xml:space="preserve"> </w:t>
+      </w:r>
+      <w:r>
+        <w:rPr>
+          <w:lang w:val="en-GB"/>
+        </w:rPr>
+        <w:t xml:space="preserve">potentially </w:t>
+      </w:r>
+      <w:r>
+        <w:rPr>
+          <w:lang w:val="en-GB"/>
+        </w:rPr>
+        <w:t>suggested</w:t>
+      </w:r>
+      <w:r>
+        <w:rPr>
+          <w:lang w:val="en-GB"/>
+        </w:rPr>
+        <w:t xml:space="preserve"> </w:t>
+      </w:r>
+      <w:r>
+        <w:rPr>
+          <w:lang w:val="en-GB"/>
+        </w:rPr>
+        <w:t xml:space="preserve">that CS information would be more </w:t>
+      </w:r>
+      <w:r>
+        <w:rPr>
+          <w:lang w:val="en-GB"/>
+        </w:rPr>
+        <w:t xml:space="preserve">valuable </w:t>
+      </w:r>
+      <w:r>
+        <w:rPr>
+          <w:lang w:val="en-GB"/>
+        </w:rPr>
+        <w:t xml:space="preserve">when </w:t>
+      </w:r>
+      <w:proofErr w:type="spellStart"/>
+      <w:r>
+        <w:rPr>
+          <w:lang w:val="en-GB"/>
+        </w:rPr>
+        <w:t>prediciting</w:t>
+      </w:r>
+      <w:proofErr w:type="spellEnd"/>
+      <w:r>
+        <w:rPr>
+          <w:lang w:val="en-GB"/>
+        </w:rPr>
+        <w:t xml:space="preserve"> general</w:t>
+      </w:r>
+      <w:r>
+        <w:rPr>
+          <w:lang w:val="en-GB"/>
+        </w:rPr>
+        <w:t xml:space="preserve"> (RD9 definition gene pairs)</w:t>
+      </w:r>
+      <w:r>
+        <w:rPr>
+          <w:lang w:val="en-GB"/>
+        </w:rPr>
+        <w:t xml:space="preserve"> rather than extreme redundancy</w:t>
+      </w:r>
+      <w:r>
+        <w:rPr>
+          <w:lang w:val="en-GB"/>
+        </w:rPr>
+        <w:t xml:space="preserve"> (RD4 definition gene pairs)</w:t>
+      </w:r>
+      <w:r>
+        <w:rPr>
+          <w:lang w:val="en-GB"/>
+        </w:rPr>
+        <w:t>.</w:t>
+      </w:r>
+      <w:r>
+        <w:rPr>
+          <w:lang w:val="en-GB"/>
+        </w:rPr>
+        <w:t xml:space="preserve"> </w:t>
+      </w:r>
+      <w:r>
+        <w:rPr>
+          <w:lang w:val="en-GB"/>
+        </w:rPr>
+        <w:t xml:space="preserve">This </w:t>
+      </w:r>
+      <w:r>
+        <w:rPr>
+          <w:lang w:val="en-GB"/>
+        </w:rPr>
+        <w:t>notion</w:t>
+      </w:r>
+      <w:r>
+        <w:rPr>
+          <w:lang w:val="en-GB"/>
+        </w:rPr>
+        <w:t xml:space="preserve"> was further </w:t>
+      </w:r>
+      <w:r>
+        <w:rPr>
+          <w:lang w:val="en-GB"/>
+        </w:rPr>
+        <w:t xml:space="preserve">verified </w:t>
+      </w:r>
+      <w:r>
+        <w:rPr>
+          <w:lang w:val="en-GB"/>
+        </w:rPr>
+        <w:t xml:space="preserve">when </w:t>
+      </w:r>
+      <w:r>
+        <w:rPr>
+          <w:lang w:val="en-GB"/>
+        </w:rPr>
+        <w:t xml:space="preserve">comparing </w:t>
+      </w:r>
+      <w:r>
+        <w:rPr>
+          <w:lang w:val="en-GB"/>
+        </w:rPr>
+        <w:t xml:space="preserve">SVM models (see </w:t>
+      </w:r>
+      <w:r>
+        <w:rPr>
+          <w:b/>
+          <w:lang w:val="en-GB"/>
+        </w:rPr>
+        <w:t>Methods</w:t>
+      </w:r>
+      <w:r>
+        <w:rPr>
+          <w:lang w:val="en-GB"/>
+        </w:rPr>
+        <w:t xml:space="preserve">) </w:t>
+      </w:r>
+      <w:r>
+        <w:rPr>
+          <w:lang w:val="en-GB"/>
+        </w:rPr>
+        <w:t>with</w:t>
+      </w:r>
+      <w:r>
+        <w:rPr>
+          <w:lang w:val="en-GB"/>
+        </w:rPr>
+        <w:t xml:space="preserve"> different sets </w:t>
+      </w:r>
+      <w:r>
+        <w:rPr>
+          <w:lang w:val="en-GB"/>
+        </w:rPr>
+        <w:t>using AUC-ROC and AU-PRC</w:t>
+      </w:r>
+      <w:r>
+        <w:rPr>
+          <w:lang w:val="en-GB"/>
+        </w:rPr>
+        <w:t xml:space="preserve"> values</w:t>
+      </w:r>
+      <w:r>
+        <w:rPr>
+          <w:lang w:val="en-GB"/>
+        </w:rPr>
+        <w:t xml:space="preserve"> (</w:t>
+      </w:r>
+      <w:r>
+        <w:rPr>
+          <w:b/>
+          <w:lang w:val="en-GB"/>
+        </w:rPr>
+        <w:t xml:space="preserve">fig. </w:t>
+      </w:r>
+      <w:r>
+        <w:rPr>
+          <w:b/>
+          <w:lang w:val="en-GB"/>
+        </w:rPr>
+        <w:t>5</w:t>
+      </w:r>
+      <w:r>
+        <w:rPr>
+          <w:b/>
+          <w:lang w:val="en-GB"/>
+        </w:rPr>
+        <w:t>G-H</w:t>
+      </w:r>
+      <w:r>
+        <w:rPr>
+          <w:lang w:val="en-GB"/>
+        </w:rPr>
+        <w:t>)</w:t>
       </w:r>
       <w:r>
         <w:rPr>
@@ -6418,7 +7708,104 @@
         <w:rPr>
           <w:lang w:val="en-GB"/>
         </w:rPr>
-        <w:t xml:space="preserve">Therefore, </w:t>
+        <w:t xml:space="preserve">While CS data </w:t>
+      </w:r>
+      <w:r>
+        <w:rPr>
+          <w:lang w:val="en-GB"/>
+        </w:rPr>
+        <w:t>notably</w:t>
+      </w:r>
+      <w:r>
+        <w:rPr>
+          <w:lang w:val="en-GB"/>
+        </w:rPr>
+        <w:t xml:space="preserve"> improved prediction</w:t>
+      </w:r>
+      <w:r>
+        <w:rPr>
+          <w:lang w:val="en-GB"/>
+        </w:rPr>
+        <w:t>s</w:t>
+      </w:r>
+      <w:r>
+        <w:rPr>
+          <w:lang w:val="en-GB"/>
+        </w:rPr>
+        <w:t xml:space="preserve"> for general redundancy</w:t>
+      </w:r>
+      <w:r>
+        <w:rPr>
+          <w:lang w:val="en-GB"/>
+        </w:rPr>
+        <w:t xml:space="preserve"> (RD9</w:t>
+      </w:r>
+      <w:r>
+        <w:rPr>
+          <w:lang w:val="en-GB"/>
+        </w:rPr>
+        <w:t>C</w:t>
+      </w:r>
+      <w:r>
+        <w:rPr>
+          <w:lang w:val="en-GB"/>
+        </w:rPr>
+        <w:t xml:space="preserve"> vs RD9, AUC-ROC = 0.665 vs 0.634, AU-PRC = 0.651 vs 0.603)</w:t>
+      </w:r>
+      <w:r>
+        <w:rPr>
+          <w:lang w:val="en-GB"/>
+        </w:rPr>
+        <w:t xml:space="preserve">, </w:t>
+      </w:r>
+      <w:r>
+        <w:rPr>
+          <w:lang w:val="en-GB"/>
+        </w:rPr>
+        <w:t>it also reduced the values for the extreme definition</w:t>
+      </w:r>
+      <w:r>
+        <w:rPr>
+          <w:lang w:val="en-GB"/>
+        </w:rPr>
+        <w:t xml:space="preserve"> (RD4C vs </w:t>
+      </w:r>
+      <w:r>
+        <w:rPr>
+          <w:lang w:val="en-GB"/>
+        </w:rPr>
+        <w:lastRenderedPageBreak/>
+        <w:t xml:space="preserve">RD4, </w:t>
+      </w:r>
+      <w:r>
+        <w:rPr>
+          <w:lang w:val="en-GB"/>
+        </w:rPr>
+        <w:t>AUC-ROC = 0.807 vs 0.842, AU-PRC = 0.795 vs 0.825</w:t>
+      </w:r>
+      <w:r>
+        <w:rPr>
+          <w:lang w:val="en-GB"/>
+        </w:rPr>
+        <w:t>)</w:t>
+      </w:r>
+      <w:r>
+        <w:rPr>
+          <w:lang w:val="en-GB"/>
+        </w:rPr>
+        <w:t>.</w:t>
+      </w:r>
+      <w:r>
+        <w:rPr>
+          <w:lang w:val="en-GB"/>
+        </w:rPr>
+        <w:t xml:space="preserve"> </w:t>
+      </w:r>
+      <w:r>
+        <w:rPr>
+          <w:lang w:val="en-GB"/>
+        </w:rPr>
+        <w:t xml:space="preserve">Finally, </w:t>
       </w:r>
       <w:r>
         <w:rPr>
@@ -6430,670 +7817,13 @@
         <w:rPr>
           <w:lang w:val="en-GB"/>
         </w:rPr>
-        <w:t>decided to include all the CS</w:t>
-      </w:r>
-      <w:r>
-        <w:rPr>
-          <w:lang w:val="en-GB"/>
-        </w:rPr>
-        <w:t xml:space="preserve"> metrics to model redundancy for each o</w:t>
-      </w:r>
-      <w:r>
-        <w:rPr>
-          <w:lang w:val="en-GB"/>
-        </w:rPr>
-        <w:t>f the definitions resulting in</w:t>
-      </w:r>
-      <w:r>
-        <w:rPr>
-          <w:lang w:val="en-GB"/>
-        </w:rPr>
-        <w:t xml:space="preserve"> four different set</w:t>
-      </w:r>
-      <w:r>
-        <w:rPr>
-          <w:lang w:val="en-GB"/>
-        </w:rPr>
-        <w:t xml:space="preserve">s: </w:t>
-      </w:r>
-      <w:r>
-        <w:rPr>
-          <w:lang w:val="en-GB"/>
-        </w:rPr>
-        <w:t>RD4 (extreme redundancy</w:t>
-      </w:r>
-      <w:r>
-        <w:rPr>
-          <w:lang w:val="en-GB"/>
-        </w:rPr>
-        <w:t>, single-</w:t>
-      </w:r>
-      <w:r>
-        <w:rPr>
-          <w:lang w:val="en-GB"/>
-        </w:rPr>
-        <w:t>mutants have no ab</w:t>
-      </w:r>
-      <w:r>
-        <w:rPr>
-          <w:lang w:val="en-GB"/>
-        </w:rPr>
-        <w:t>normal phenotype and the double</w:t>
-      </w:r>
-      <w:r>
-        <w:rPr>
-          <w:lang w:val="en-GB"/>
-        </w:rPr>
-        <w:t>-</w:t>
-      </w:r>
-      <w:r>
-        <w:rPr>
-          <w:lang w:val="en-GB"/>
-        </w:rPr>
-        <w:t>mutant is lethal;</w:t>
-      </w:r>
-      <w:r>
-        <w:rPr>
-          <w:lang w:val="en-GB"/>
-        </w:rPr>
-        <w:t xml:space="preserve"> without CS information), RD4C (with CS information), RD9 (inclusive redundancy, </w:t>
-      </w:r>
-      <w:r>
-        <w:rPr>
-          <w:lang w:val="en-GB"/>
-        </w:rPr>
-        <w:t xml:space="preserve">general definition </w:t>
-      </w:r>
-      <w:r>
-        <w:rPr>
-          <w:lang w:val="en-GB"/>
-        </w:rPr>
-        <w:t>which also contained RD4</w:t>
-      </w:r>
-      <w:r>
-        <w:rPr>
-          <w:lang w:val="en-GB"/>
-        </w:rPr>
-        <w:t xml:space="preserve"> gene pairs</w:t>
-      </w:r>
-      <w:r>
-        <w:rPr>
-          <w:lang w:val="en-GB"/>
-        </w:rPr>
-        <w:t>;</w:t>
-      </w:r>
-      <w:r>
-        <w:rPr>
-          <w:lang w:val="en-GB"/>
-        </w:rPr>
-        <w:t xml:space="preserve"> without CS information) and RD9C (with CS information). </w:t>
-      </w:r>
-      <w:r>
-        <w:rPr>
-          <w:lang w:val="en-GB"/>
-        </w:rPr>
-        <w:t xml:space="preserve">The </w:t>
-      </w:r>
-      <w:r>
-        <w:rPr>
-          <w:lang w:val="en-GB"/>
-        </w:rPr>
-        <w:t xml:space="preserve">number of variables and the </w:t>
-      </w:r>
-      <w:r>
-        <w:rPr>
-          <w:lang w:val="en-GB"/>
-        </w:rPr>
-        <w:t xml:space="preserve">relative importance of the six feature categories in the definitions </w:t>
-      </w:r>
-      <w:r>
-        <w:rPr>
-          <w:lang w:val="en-GB"/>
-        </w:rPr>
-        <w:t xml:space="preserve">without CS information </w:t>
-      </w:r>
-      <w:r>
-        <w:rPr>
-          <w:lang w:val="en-GB"/>
-        </w:rPr>
-        <w:t xml:space="preserve">mostly </w:t>
-      </w:r>
-      <w:r>
-        <w:rPr>
-          <w:lang w:val="en-GB"/>
-        </w:rPr>
-        <w:t>confirmed</w:t>
-      </w:r>
-      <w:r>
-        <w:rPr>
-          <w:lang w:val="en-GB"/>
-        </w:rPr>
-        <w:t xml:space="preserve"> </w:t>
-      </w:r>
-      <w:r>
-        <w:rPr>
-          <w:lang w:val="en-GB"/>
-        </w:rPr>
-        <w:t>the discoveries in the reference</w:t>
-      </w:r>
-      <w:r>
-        <w:rPr>
-          <w:lang w:val="en-GB"/>
-        </w:rPr>
-        <w:t xml:space="preserve"> (</w:t>
-      </w:r>
-      <w:r>
-        <w:rPr>
-          <w:b/>
-          <w:lang w:val="en-GB"/>
-        </w:rPr>
-        <w:t xml:space="preserve">fig. </w:t>
-      </w:r>
-      <w:r>
-        <w:rPr>
-          <w:b/>
-          <w:lang w:val="en-GB"/>
-        </w:rPr>
-        <w:t>5</w:t>
-      </w:r>
-      <w:r>
-        <w:rPr>
-          <w:b/>
-          <w:lang w:val="en-GB"/>
-        </w:rPr>
-        <w:t>F</w:t>
-      </w:r>
-      <w:r>
-        <w:rPr>
-          <w:lang w:val="en-GB"/>
-        </w:rPr>
-        <w:t>)</w:t>
-      </w:r>
-      <w:r>
-        <w:rPr>
-          <w:lang w:val="en-GB"/>
-        </w:rPr>
-        <w:t xml:space="preserve">. </w:t>
-      </w:r>
-      <w:r>
-        <w:rPr>
-          <w:lang w:val="en-GB"/>
-        </w:rPr>
-        <w:t xml:space="preserve">Very briefly, </w:t>
-      </w:r>
-      <w:r>
-        <w:rPr>
-          <w:lang w:val="en-GB"/>
-        </w:rPr>
-        <w:t xml:space="preserve">the </w:t>
-      </w:r>
-      <w:r>
-        <w:rPr>
-          <w:lang w:val="en-GB"/>
-        </w:rPr>
-        <w:t>ranking from best to wor</w:t>
-      </w:r>
-      <w:r>
-        <w:rPr>
-          <w:lang w:val="en-GB"/>
-        </w:rPr>
-        <w:t>s</w:t>
-      </w:r>
-      <w:r>
-        <w:rPr>
-          <w:lang w:val="en-GB"/>
-        </w:rPr>
-        <w:t>t</w:t>
-      </w:r>
-      <w:r>
-        <w:rPr>
-          <w:lang w:val="en-GB"/>
-        </w:rPr>
-        <w:t xml:space="preserve"> </w:t>
-      </w:r>
-      <w:r>
-        <w:rPr>
-          <w:lang w:val="en-GB"/>
-        </w:rPr>
-        <w:t>base</w:t>
-      </w:r>
-      <w:r>
-        <w:rPr>
-          <w:lang w:val="en-GB"/>
-        </w:rPr>
-        <w:t>d</w:t>
-      </w:r>
-      <w:r>
-        <w:rPr>
-          <w:lang w:val="en-GB"/>
-        </w:rPr>
-        <w:t xml:space="preserve"> </w:t>
-      </w:r>
-      <w:r>
-        <w:rPr>
-          <w:lang w:val="en-GB"/>
-        </w:rPr>
-        <w:t xml:space="preserve">on median importance ranks in those categories for RD4/RD9-based models was </w:t>
-      </w:r>
-      <w:r>
-        <w:rPr>
-          <w:lang w:val="en-GB"/>
-        </w:rPr>
-        <w:t>functional annotation (</w:t>
-      </w:r>
-      <w:r>
-        <w:rPr>
-          <w:lang w:val="en-GB"/>
-        </w:rPr>
-        <w:t>37/</w:t>
-      </w:r>
-      <w:r>
-        <w:rPr>
-          <w:lang w:val="en-GB"/>
-        </w:rPr>
-        <w:t>16</w:t>
-      </w:r>
-      <w:r>
-        <w:rPr>
-          <w:lang w:val="en-GB"/>
-        </w:rPr>
-        <w:t>) &gt; network properties</w:t>
-      </w:r>
-      <w:r>
-        <w:rPr>
-          <w:lang w:val="en-GB"/>
-        </w:rPr>
-        <w:t xml:space="preserve"> (57.5/</w:t>
-      </w:r>
-      <w:r>
-        <w:rPr>
-          <w:lang w:val="en-GB"/>
-        </w:rPr>
-        <w:t>64.5</w:t>
-      </w:r>
-      <w:r>
-        <w:rPr>
-          <w:lang w:val="en-GB"/>
-        </w:rPr>
-        <w:t xml:space="preserve">) </w:t>
-      </w:r>
-      <w:r>
-        <w:rPr>
-          <w:lang w:val="en-GB"/>
-        </w:rPr>
-        <w:t xml:space="preserve">&gt; </w:t>
-      </w:r>
-      <w:r>
-        <w:rPr>
-          <w:lang w:val="en-GB"/>
-        </w:rPr>
-        <w:t>evolutionary properties (76/</w:t>
-      </w:r>
-      <w:r>
-        <w:rPr>
-          <w:lang w:val="en-GB"/>
-        </w:rPr>
-        <w:t>110</w:t>
-      </w:r>
-      <w:r>
-        <w:rPr>
-          <w:lang w:val="en-GB"/>
-        </w:rPr>
-        <w:t>) &gt; gene expression (104/</w:t>
-      </w:r>
-      <w:r>
-        <w:rPr>
-          <w:lang w:val="en-GB"/>
-        </w:rPr>
-        <w:t>105</w:t>
-      </w:r>
-      <w:r>
-        <w:rPr>
-          <w:lang w:val="en-GB"/>
-        </w:rPr>
-        <w:t xml:space="preserve">) &gt; </w:t>
-      </w:r>
-      <w:r>
-        <w:rPr>
-          <w:lang w:val="en-GB"/>
-        </w:rPr>
-        <w:t xml:space="preserve">protein properties (145/88) &gt; </w:t>
-      </w:r>
-      <w:r>
-        <w:rPr>
-          <w:lang w:val="en-GB"/>
-        </w:rPr>
-        <w:t>epigenetic modifications (121/</w:t>
-      </w:r>
-      <w:r>
-        <w:rPr>
-          <w:lang w:val="en-GB"/>
-        </w:rPr>
-        <w:t>127</w:t>
-      </w:r>
-      <w:r>
-        <w:rPr>
-          <w:lang w:val="en-GB"/>
-        </w:rPr>
-        <w:t>)</w:t>
-      </w:r>
-      <w:r>
-        <w:rPr>
-          <w:lang w:val="en-GB"/>
-        </w:rPr>
-        <w:t>, while</w:t>
-      </w:r>
-      <w:r>
-        <w:rPr>
-          <w:lang w:val="en-GB"/>
-        </w:rPr>
-        <w:t xml:space="preserve"> gene expression </w:t>
-      </w:r>
-      <w:r>
-        <w:rPr>
-          <w:lang w:val="en-GB"/>
-        </w:rPr>
-        <w:t>was the category</w:t>
-      </w:r>
-      <w:r>
-        <w:rPr>
-          <w:lang w:val="en-GB"/>
-        </w:rPr>
-        <w:t xml:space="preserve"> with the</w:t>
-      </w:r>
-      <w:r>
-        <w:rPr>
-          <w:lang w:val="en-GB"/>
-        </w:rPr>
-        <w:t xml:space="preserve"> highest number of variables in</w:t>
-      </w:r>
-      <w:r>
-        <w:rPr>
-          <w:lang w:val="en-GB"/>
-        </w:rPr>
-        <w:t xml:space="preserve"> both cases. </w:t>
-      </w:r>
-      <w:r>
-        <w:rPr>
-          <w:lang w:val="en-GB"/>
-        </w:rPr>
-        <w:t xml:space="preserve">These </w:t>
-      </w:r>
-      <w:r>
-        <w:rPr>
-          <w:lang w:val="en-GB"/>
-        </w:rPr>
-        <w:t xml:space="preserve">findings validated the reproducibility of the models and </w:t>
-      </w:r>
-      <w:r>
-        <w:rPr>
-          <w:lang w:val="en-GB"/>
-        </w:rPr>
-        <w:t xml:space="preserve">guaranteed a </w:t>
-      </w:r>
-      <w:r>
-        <w:rPr>
-          <w:lang w:val="en-GB"/>
-        </w:rPr>
-        <w:t xml:space="preserve">rigorous interpretation </w:t>
-      </w:r>
-      <w:r>
-        <w:rPr>
-          <w:lang w:val="en-GB"/>
-        </w:rPr>
-        <w:t xml:space="preserve">of the following results. </w:t>
-      </w:r>
-      <w:r>
-        <w:rPr>
-          <w:lang w:val="en-GB"/>
-        </w:rPr>
-        <w:t>Taking into account RD4C/RD9C</w:t>
-      </w:r>
-      <w:r>
-        <w:rPr>
-          <w:lang w:val="en-GB"/>
-        </w:rPr>
-        <w:t>-based models, chromatin state</w:t>
-      </w:r>
-      <w:r>
-        <w:rPr>
-          <w:lang w:val="en-GB"/>
-        </w:rPr>
-        <w:t xml:space="preserve"> category </w:t>
-      </w:r>
-      <w:r>
-        <w:rPr>
-          <w:lang w:val="en-GB"/>
-        </w:rPr>
-        <w:t>was sixth/second</w:t>
-      </w:r>
-      <w:r>
-        <w:rPr>
-          <w:lang w:val="en-GB"/>
-        </w:rPr>
-        <w:t xml:space="preserve"> in importance rankings </w:t>
-      </w:r>
-      <w:r>
-        <w:rPr>
-          <w:lang w:val="en-GB"/>
-        </w:rPr>
-        <w:t xml:space="preserve">and </w:t>
-      </w:r>
-      <w:r>
-        <w:rPr>
-          <w:lang w:val="en-GB"/>
-        </w:rPr>
-        <w:t xml:space="preserve">became the first </w:t>
-      </w:r>
-      <w:r>
-        <w:rPr>
-          <w:lang w:val="en-GB"/>
-        </w:rPr>
-        <w:t>in terms of num</w:t>
-      </w:r>
-      <w:r>
-        <w:rPr>
-          <w:lang w:val="en-GB"/>
-        </w:rPr>
-        <w:t>ber of variables for both cases,</w:t>
-      </w:r>
-      <w:r>
-        <w:rPr>
-          <w:lang w:val="en-GB"/>
-        </w:rPr>
-        <w:t xml:space="preserve"> </w:t>
-      </w:r>
-      <w:r>
-        <w:rPr>
-          <w:lang w:val="en-GB"/>
-        </w:rPr>
-        <w:t>t</w:t>
-      </w:r>
-      <w:r>
-        <w:rPr>
-          <w:lang w:val="en-GB"/>
-        </w:rPr>
-        <w:t xml:space="preserve">hus, </w:t>
-      </w:r>
-      <w:r>
-        <w:rPr>
-          <w:lang w:val="en-GB"/>
-        </w:rPr>
-        <w:t>potentially indica</w:t>
-      </w:r>
-      <w:r>
-        <w:rPr>
-          <w:lang w:val="en-GB"/>
-        </w:rPr>
-        <w:t xml:space="preserve">ting </w:t>
-      </w:r>
-      <w:r>
-        <w:rPr>
-          <w:lang w:val="en-GB"/>
-        </w:rPr>
-        <w:t xml:space="preserve">that CS information would be more useful </w:t>
-      </w:r>
-      <w:r>
-        <w:rPr>
-          <w:lang w:val="en-GB"/>
-        </w:rPr>
-        <w:t xml:space="preserve">when </w:t>
-      </w:r>
-      <w:proofErr w:type="spellStart"/>
-      <w:r>
-        <w:rPr>
-          <w:lang w:val="en-GB"/>
-        </w:rPr>
-        <w:t>prediciting</w:t>
-      </w:r>
-      <w:proofErr w:type="spellEnd"/>
-      <w:r>
-        <w:rPr>
-          <w:lang w:val="en-GB"/>
-        </w:rPr>
-        <w:t xml:space="preserve"> general rather than extreme redundancy.</w:t>
-      </w:r>
-      <w:r>
-        <w:rPr>
-          <w:lang w:val="en-GB"/>
-        </w:rPr>
-        <w:t xml:space="preserve"> </w:t>
-      </w:r>
-      <w:r>
-        <w:rPr>
-          <w:lang w:val="en-GB"/>
-        </w:rPr>
-        <w:t xml:space="preserve">This idea was further </w:t>
-      </w:r>
-      <w:r>
-        <w:rPr>
-          <w:lang w:val="en-GB"/>
-        </w:rPr>
-        <w:t xml:space="preserve">verified </w:t>
-      </w:r>
-      <w:r>
-        <w:rPr>
-          <w:lang w:val="en-GB"/>
-        </w:rPr>
-        <w:t xml:space="preserve">when SVM models (see </w:t>
-      </w:r>
-      <w:r>
-        <w:rPr>
-          <w:b/>
-          <w:lang w:val="en-GB"/>
-        </w:rPr>
-        <w:t>Methods</w:t>
-      </w:r>
-      <w:r>
-        <w:rPr>
-          <w:lang w:val="en-GB"/>
-        </w:rPr>
-        <w:t xml:space="preserve">) </w:t>
-      </w:r>
-      <w:r>
-        <w:rPr>
-          <w:lang w:val="en-GB"/>
-        </w:rPr>
-        <w:t>with</w:t>
-      </w:r>
-      <w:r>
-        <w:rPr>
-          <w:lang w:val="en-GB"/>
-        </w:rPr>
-        <w:t xml:space="preserve"> different sets were compared </w:t>
-      </w:r>
-      <w:r>
-        <w:rPr>
-          <w:lang w:val="en-GB"/>
-        </w:rPr>
-        <w:t>using AUC-ROC and AU-PRC</w:t>
-      </w:r>
-      <w:r>
-        <w:rPr>
-          <w:lang w:val="en-GB"/>
-        </w:rPr>
-        <w:t xml:space="preserve"> values</w:t>
-      </w:r>
-      <w:r>
-        <w:rPr>
-          <w:lang w:val="en-GB"/>
-        </w:rPr>
-        <w:t xml:space="preserve"> (</w:t>
-      </w:r>
-      <w:r>
-        <w:rPr>
-          <w:b/>
-          <w:lang w:val="en-GB"/>
-        </w:rPr>
-        <w:t xml:space="preserve">fig. </w:t>
-      </w:r>
-      <w:r>
-        <w:rPr>
-          <w:b/>
-          <w:lang w:val="en-GB"/>
-        </w:rPr>
-        <w:t>5</w:t>
-      </w:r>
-      <w:r>
-        <w:rPr>
-          <w:b/>
-          <w:lang w:val="en-GB"/>
-        </w:rPr>
-        <w:t>G-H</w:t>
-      </w:r>
-      <w:r>
-        <w:rPr>
-          <w:lang w:val="en-GB"/>
-        </w:rPr>
-        <w:t>)</w:t>
-      </w:r>
-      <w:r>
-        <w:rPr>
-          <w:lang w:val="en-GB"/>
-        </w:rPr>
-        <w:t xml:space="preserve">. </w:t>
-      </w:r>
-      <w:r>
-        <w:rPr>
-          <w:lang w:val="en-GB"/>
-        </w:rPr>
-        <w:t>While CS data clearly improved prediction</w:t>
-      </w:r>
-      <w:r>
-        <w:rPr>
-          <w:lang w:val="en-GB"/>
-        </w:rPr>
-        <w:t>s</w:t>
-      </w:r>
-      <w:r>
-        <w:rPr>
-          <w:lang w:val="en-GB"/>
-        </w:rPr>
-        <w:t xml:space="preserve"> for general redundancy, </w:t>
-      </w:r>
-      <w:r>
-        <w:rPr>
-          <w:lang w:val="en-GB"/>
-        </w:rPr>
-        <w:t>it also reduced the values for the extreme definition.</w:t>
-      </w:r>
-      <w:r>
-        <w:rPr>
-          <w:lang w:val="en-GB"/>
-        </w:rPr>
-        <w:t xml:space="preserve"> </w:t>
-      </w:r>
-      <w:r>
-        <w:rPr>
-          <w:lang w:val="en-GB"/>
-        </w:rPr>
-        <w:t xml:space="preserve">Finally, </w:t>
-      </w:r>
-      <w:r>
-        <w:rPr>
-          <w:lang w:val="en-GB"/>
-        </w:rPr>
-        <w:t>we detected that the</w:t>
+        <w:t>observed</w:t>
+      </w:r>
+      <w:r>
+        <w:rPr>
+          <w:lang w:val="en-GB"/>
+        </w:rPr>
+        <w:t xml:space="preserve"> that the</w:t>
       </w:r>
       <w:r>
         <w:rPr>
@@ -7135,13 +7865,25 @@
         <w:rPr>
           <w:lang w:val="en-GB"/>
         </w:rPr>
-        <w:t xml:space="preserve"> for all the models and, again, ensuring </w:t>
+        <w:t xml:space="preserve"> for all the models and, </w:t>
+      </w:r>
+      <w:r>
+        <w:rPr>
+          <w:lang w:val="en-GB"/>
+        </w:rPr>
+        <w:t xml:space="preserve">thereby ensuring </w:t>
       </w:r>
       <w:r>
         <w:rPr>
           <w:lang w:val="en-GB"/>
         </w:rPr>
         <w:t xml:space="preserve">accurate comparisons </w:t>
+      </w:r>
+      <w:r>
+        <w:rPr>
+          <w:lang w:val="en-GB"/>
+        </w:rPr>
+        <w:t xml:space="preserve">between all mentioned models </w:t>
       </w:r>
       <w:r>
         <w:rPr>
@@ -7376,7 +8118,6 @@
         <w:rPr>
           <w:lang w:val="en-GB"/>
         </w:rPr>
-        <w:lastRenderedPageBreak/>
         <w:t xml:space="preserve">determinants underlying </w:t>
       </w:r>
       <w:r>
@@ -8415,7 +9156,14 @@
         <w:rPr>
           <w:lang w:val="en-GB"/>
         </w:rPr>
-        <w:t>In each of the six query vs target comparisons</w:t>
+        <w:t xml:space="preserve">In </w:t>
+      </w:r>
+      <w:r>
+        <w:rPr>
+          <w:lang w:val="en-GB"/>
+        </w:rPr>
+        <w:lastRenderedPageBreak/>
+        <w:t>each of the six query vs target comparisons</w:t>
       </w:r>
       <w:r>
         <w:rPr>
@@ -8910,14 +9658,7 @@
         <w:rPr>
           <w:lang w:val="en-GB"/>
         </w:rPr>
-        <w:t xml:space="preserve">40), we </w:t>
-      </w:r>
-      <w:r>
-        <w:rPr>
-          <w:lang w:val="en-GB"/>
-        </w:rPr>
-        <w:lastRenderedPageBreak/>
-        <w:t>computed CS si</w:t>
+        <w:t>40), we computed CS si</w:t>
       </w:r>
       <w:r>
         <w:rPr>
@@ -9632,7 +10373,7 @@
         </w:rPr>
         <w:t xml:space="preserve"> database is available at </w:t>
       </w:r>
-      <w:hyperlink r:id="rId10" w:history="1">
+      <w:hyperlink r:id="rId11" w:history="1">
         <w:r>
           <w:rPr>
             <w:rStyle w:val="Hipervnculo"/>
@@ -9750,7 +10491,14 @@
         <w:rPr>
           <w:lang w:val="en-US"/>
         </w:rPr>
-        <w:t xml:space="preserve"> the experimental validation of mitochondrial alternative oxidases (AOX)</w:t>
+        <w:t xml:space="preserve"> the experimental validation of mitochondrial </w:t>
+      </w:r>
+      <w:r>
+        <w:rPr>
+          <w:lang w:val="en-US"/>
+        </w:rPr>
+        <w:lastRenderedPageBreak/>
+        <w:t>alternative oxidases (AOX)</w:t>
       </w:r>
       <w:r>
         <w:rPr>
@@ -10103,14 +10851,7 @@
         <w:rPr>
           <w:lang w:val="en-US"/>
         </w:rPr>
-        <w:t xml:space="preserve">under a specific condition, the duplicates are not compensated by the </w:t>
-      </w:r>
-      <w:r>
-        <w:rPr>
-          <w:lang w:val="en-US"/>
-        </w:rPr>
-        <w:lastRenderedPageBreak/>
-        <w:t xml:space="preserve">other gene copies </w:t>
+        <w:t xml:space="preserve">under a specific condition, the duplicates are not compensated by the other gene copies </w:t>
       </w:r>
       <w:r>
         <w:rPr>
@@ -11333,6 +12074,7 @@
         <w:rPr>
           <w:lang w:val="en-GB"/>
         </w:rPr>
+        <w:lastRenderedPageBreak/>
         <w:t>Discussion</w:t>
       </w:r>
     </w:p>
@@ -11361,7 +12103,7 @@
         <w:rPr>
           <w:lang w:val="en-GB"/>
         </w:rPr>
-        <w:t xml:space="preserve">, a database to allow the community further inspection of the crosstalk between evolution and phenotypic plasticity in terms of epigenomics/functional-genomics. This database is derived from two resources presented and analysed in this work for three well-established plant models. On one hand, we generated inter-species CS using </w:t>
+        <w:t xml:space="preserve">, a database to allow the community further inspection of the crosstalk between evolution and epigenomics/functional-genomics. This database is derived from two resources presented and analysed in this work for three well-established plant models. On one hand, we generated inter-species CS using </w:t>
       </w:r>
       <w:proofErr w:type="spellStart"/>
       <w:r>
@@ -11394,7 +12136,19 @@
         <w:rPr>
           <w:lang w:val="en-US"/>
         </w:rPr>
-        <w:t xml:space="preserve">While this flexible framework provides a consistent definition of CS across multiple genomes, making easier direct comparison between them, the stack approach allows the understanding of the potential epigenomic regulation over several tissues/conditions such as differentiating constitutively active/repressive regions </w:t>
+        <w:t xml:space="preserve">While this flexible framework provides a consistent definition of CS across multiple genomes, </w:t>
+      </w:r>
+      <w:r>
+        <w:rPr>
+          <w:lang w:val="en-US"/>
+        </w:rPr>
+        <w:t>making easier the extrapolation of intra-species analyses between them</w:t>
+      </w:r>
+      <w:r>
+        <w:rPr>
+          <w:lang w:val="en-US"/>
+        </w:rPr>
+        <w:t xml:space="preserve">, the stack approach allows the understanding of the potential epigenomic regulation over several tissues/conditions such as differentiating constitutively active/repressive regions </w:t>
       </w:r>
       <w:r>
         <w:rPr>
@@ -11459,14 +12213,7 @@
         <w:rPr>
           <w:lang w:val="en-US"/>
         </w:rPr>
-        <w:t xml:space="preserve"> a </w:t>
-      </w:r>
-      <w:r>
-        <w:rPr>
-          <w:lang w:val="en-US"/>
-        </w:rPr>
-        <w:lastRenderedPageBreak/>
-        <w:t>foundation</w:t>
+        <w:t xml:space="preserve"> a foundation</w:t>
       </w:r>
       <w:r>
         <w:rPr>
@@ -11545,21 +12292,7 @@
           <w:b/>
           <w:lang w:val="en-US"/>
         </w:rPr>
-        <w:t xml:space="preserve"> </w:t>
-      </w:r>
-      <w:r>
-        <w:rPr>
-          <w:b/>
-          <w:lang w:val="en-US"/>
-        </w:rPr>
-        <w:t>supplementary fig. S</w:t>
-      </w:r>
-      <w:r>
-        <w:rPr>
-          <w:b/>
-          <w:lang w:val="en-US"/>
-        </w:rPr>
-        <w:t>4</w:t>
+        <w:t xml:space="preserve"> supplementary fig. S4</w:t>
       </w:r>
       <w:r>
         <w:rPr>
@@ -11801,6 +12534,7 @@
         <w:rPr>
           <w:lang w:val="en-GB"/>
         </w:rPr>
+        <w:lastRenderedPageBreak/>
         <w:t xml:space="preserve">An important goal of a database is to functionally translate applications into solutions for explaining complex biological mechanisms, so we decided to check redundancy predictions of AOX genes. DFD values were high enough to be considered and AOX earlier research made their context of high biological interest. Very briefly, past reports were mainly focused in the dominant isoform </w:t>
       </w:r>
       <w:r>
@@ -12015,14 +12749,7 @@
         <w:rPr>
           <w:lang w:val="en-GB"/>
         </w:rPr>
-        <w:t xml:space="preserve">tested </w:t>
-      </w:r>
-      <w:r>
-        <w:rPr>
-          <w:lang w:val="en-GB"/>
-        </w:rPr>
-        <w:lastRenderedPageBreak/>
-        <w:t>(</w:t>
+        <w:t>tested (</w:t>
       </w:r>
       <w:r>
         <w:rPr>
@@ -12522,6 +13249,7 @@
         <w:rPr>
           <w:lang w:val="en-GB"/>
         </w:rPr>
+        <w:lastRenderedPageBreak/>
         <w:t xml:space="preserve">While we expect </w:t>
       </w:r>
       <w:proofErr w:type="spellStart"/>
@@ -12536,7 +13264,259 @@
         <w:rPr>
           <w:lang w:val="en-GB"/>
         </w:rPr>
-        <w:t xml:space="preserve"> to be useful, we do note a few limitations. There could be states/regions that are functionally conserved, but have low scores/agreement in the database, since the evidence was not present in our collection. While the interpretation of the resources generated is less ambiguous due to the broad-shallow perspective adopted, we also perceived that </w:t>
+        <w:t xml:space="preserve"> to be useful, we </w:t>
+      </w:r>
+      <w:r>
+        <w:rPr>
+          <w:lang w:val="en-GB"/>
+        </w:rPr>
+        <w:t xml:space="preserve">acknowledge certain </w:t>
+      </w:r>
+      <w:r>
+        <w:rPr>
+          <w:lang w:val="en-GB"/>
+        </w:rPr>
+        <w:t xml:space="preserve">limitations. </w:t>
+      </w:r>
+      <w:r>
+        <w:rPr>
+          <w:lang w:val="en-GB"/>
+        </w:rPr>
+        <w:t>Owing</w:t>
+      </w:r>
+      <w:r>
+        <w:rPr>
+          <w:lang w:val="en-GB"/>
+        </w:rPr>
+        <w:t xml:space="preserve"> to </w:t>
+      </w:r>
+      <w:r>
+        <w:rPr>
+          <w:lang w:val="en-GB"/>
+        </w:rPr>
+        <w:t>our data collection design, the main goal of inter-species chromatin state</w:t>
+      </w:r>
+      <w:r>
+        <w:rPr>
+          <w:lang w:val="en-GB"/>
+        </w:rPr>
+        <w:t>s</w:t>
+      </w:r>
+      <w:r>
+        <w:rPr>
+          <w:lang w:val="en-GB"/>
+        </w:rPr>
+        <w:t xml:space="preserve"> </w:t>
+      </w:r>
+      <w:r>
+        <w:rPr>
+          <w:lang w:val="en-GB"/>
+        </w:rPr>
+        <w:t xml:space="preserve">resource </w:t>
+      </w:r>
+      <w:r>
+        <w:rPr>
+          <w:lang w:val="en-GB"/>
+        </w:rPr>
+        <w:t xml:space="preserve">is </w:t>
+      </w:r>
+      <w:r>
+        <w:rPr>
+          <w:lang w:val="en-GB"/>
+        </w:rPr>
+        <w:t xml:space="preserve">to </w:t>
+      </w:r>
+      <w:r>
+        <w:rPr>
+          <w:lang w:val="en-GB"/>
+        </w:rPr>
+        <w:t>conduct</w:t>
+      </w:r>
+      <w:r>
+        <w:rPr>
+          <w:lang w:val="en-GB"/>
+        </w:rPr>
+        <w:t xml:space="preserve"> intra-species analyses while </w:t>
+      </w:r>
+      <w:r>
+        <w:rPr>
+          <w:lang w:val="en-GB"/>
+        </w:rPr>
+        <w:t xml:space="preserve">leveraging the advantage of having </w:t>
+      </w:r>
+      <w:r>
+        <w:rPr>
+          <w:lang w:val="en-GB"/>
+        </w:rPr>
+        <w:t>additional layer</w:t>
+      </w:r>
+      <w:r>
+        <w:rPr>
+          <w:lang w:val="en-GB"/>
+        </w:rPr>
+        <w:t>s</w:t>
+      </w:r>
+      <w:r>
+        <w:rPr>
+          <w:lang w:val="en-GB"/>
+        </w:rPr>
+        <w:t xml:space="preserve"> of interpretation</w:t>
+      </w:r>
+      <w:r>
+        <w:rPr>
+          <w:lang w:val="en-GB"/>
+        </w:rPr>
+        <w:t>,</w:t>
+      </w:r>
+      <w:r>
+        <w:rPr>
+          <w:lang w:val="en-GB"/>
+        </w:rPr>
+        <w:t xml:space="preserve"> </w:t>
+      </w:r>
+      <w:r>
+        <w:rPr>
+          <w:lang w:val="en-GB"/>
+        </w:rPr>
+        <w:t xml:space="preserve">including </w:t>
+      </w:r>
+      <w:r>
+        <w:rPr>
+          <w:lang w:val="en-GB"/>
+        </w:rPr>
+        <w:t xml:space="preserve">direct correspondence between CS </w:t>
+      </w:r>
+      <w:r>
+        <w:rPr>
+          <w:lang w:val="en-GB"/>
+        </w:rPr>
+        <w:t xml:space="preserve">and conservation/divergence relationships stablished across species. </w:t>
+      </w:r>
+      <w:r>
+        <w:rPr>
+          <w:lang w:val="en-GB"/>
+        </w:rPr>
+        <w:t xml:space="preserve">It </w:t>
+      </w:r>
+      <w:r>
+        <w:rPr>
+          <w:lang w:val="en-GB"/>
+        </w:rPr>
+        <w:t>important to emphasize</w:t>
+      </w:r>
+      <w:r>
+        <w:rPr>
+          <w:lang w:val="en-GB"/>
+        </w:rPr>
+        <w:t xml:space="preserve"> that </w:t>
+      </w:r>
+      <w:r>
+        <w:rPr>
+          <w:lang w:val="en-GB"/>
+        </w:rPr>
+        <w:t>direct</w:t>
+      </w:r>
+      <w:r>
+        <w:rPr>
+          <w:lang w:val="en-GB"/>
+        </w:rPr>
+        <w:t xml:space="preserve"> cross-species </w:t>
+      </w:r>
+      <w:r>
+        <w:rPr>
+          <w:lang w:val="en-GB"/>
+        </w:rPr>
+        <w:t>comparison</w:t>
+      </w:r>
+      <w:r>
+        <w:rPr>
+          <w:lang w:val="en-GB"/>
+        </w:rPr>
+        <w:t>s</w:t>
+      </w:r>
+      <w:r>
+        <w:rPr>
+          <w:lang w:val="en-GB"/>
+        </w:rPr>
+        <w:t xml:space="preserve"> </w:t>
+      </w:r>
+      <w:r>
+        <w:rPr>
+          <w:lang w:val="en-GB"/>
+        </w:rPr>
+        <w:t xml:space="preserve">of equivalent loci </w:t>
+      </w:r>
+      <w:r>
+        <w:rPr>
+          <w:lang w:val="en-GB"/>
+        </w:rPr>
+        <w:t xml:space="preserve">or chromatin states </w:t>
+      </w:r>
+      <w:r>
+        <w:rPr>
+          <w:lang w:val="en-GB"/>
+        </w:rPr>
+        <w:t xml:space="preserve">should be only </w:t>
+      </w:r>
+      <w:r>
+        <w:rPr>
+          <w:lang w:val="en-GB"/>
+        </w:rPr>
+        <w:t>undertaken</w:t>
+      </w:r>
+      <w:r>
+        <w:rPr>
+          <w:lang w:val="en-GB"/>
+        </w:rPr>
+        <w:t xml:space="preserve"> </w:t>
+      </w:r>
+      <w:r>
+        <w:rPr>
+          <w:lang w:val="en-GB"/>
+        </w:rPr>
+        <w:t xml:space="preserve">in conjunction with the </w:t>
+      </w:r>
+      <w:r>
+        <w:rPr>
+          <w:lang w:val="en-GB"/>
+        </w:rPr>
+        <w:t>plants LECIF scores resource</w:t>
+      </w:r>
+      <w:r>
+        <w:rPr>
+          <w:lang w:val="en-GB"/>
+        </w:rPr>
+        <w:t>,</w:t>
+      </w:r>
+      <w:r>
+        <w:rPr>
+          <w:lang w:val="en-GB"/>
+        </w:rPr>
+        <w:t xml:space="preserve"> as this algorithm is explicitly designed to </w:t>
+      </w:r>
+      <w:r>
+        <w:rPr>
+          <w:lang w:val="en-GB"/>
+        </w:rPr>
+        <w:t xml:space="preserve">handle highly </w:t>
+      </w:r>
+      <w:r>
+        <w:rPr>
+          <w:lang w:val="en-GB"/>
+        </w:rPr>
+        <w:t>diverse datasets.</w:t>
+      </w:r>
+      <w:r>
+        <w:rPr>
+          <w:lang w:val="en-GB"/>
+        </w:rPr>
+        <w:t xml:space="preserve"> </w:t>
+      </w:r>
+      <w:r>
+        <w:rPr>
+          <w:lang w:val="en-GB"/>
+        </w:rPr>
+        <w:t xml:space="preserve">There could be states/regions that are functionally conserved, but have low scores/agreement in the database, since the evidence was not present in our collection. While the interpretation of the resources generated is less ambiguous due to the broad-shallow perspective adopted, we also perceived that </w:t>
       </w:r>
       <w:proofErr w:type="spellStart"/>
       <w:r>
@@ -12564,7 +13544,25 @@
         <w:rPr>
           <w:lang w:val="en-GB"/>
         </w:rPr>
-        <w:t xml:space="preserve"> to further test new hypothesis in the context of duplicates evolution and other genomic elements prediction. For example, as CS are determinants of paralog functional divergence and LECIF-scores highlight </w:t>
+        <w:t xml:space="preserve"> to further test new hypothesis in the context of duplicates evolution</w:t>
+      </w:r>
+      <w:r>
+        <w:rPr>
+          <w:lang w:val="en-GB"/>
+        </w:rPr>
+        <w:t xml:space="preserve"> </w:t>
+      </w:r>
+      <w:r>
+        <w:rPr>
+          <w:lang w:val="en-GB"/>
+        </w:rPr>
+        <w:t>and other genomic elements prediction</w:t>
+      </w:r>
+      <w:r>
+        <w:rPr>
+          <w:lang w:val="en-GB"/>
+        </w:rPr>
+        <w:t xml:space="preserve">. For example, as CS are determinants of paralog functional divergence and LECIF-scores highlight </w:t>
       </w:r>
       <w:r>
         <w:rPr>
@@ -12576,14 +13574,7 @@
         <w:rPr>
           <w:lang w:val="en-GB"/>
         </w:rPr>
-        <w:t xml:space="preserve">milarity </w:t>
-      </w:r>
-      <w:r>
-        <w:rPr>
-          <w:lang w:val="en-GB"/>
-        </w:rPr>
-        <w:lastRenderedPageBreak/>
-        <w:t>it could be possible to identify genes that are more likely to retain ancestral functions if high scores are found between orthologous in distant-related species (</w:t>
+        <w:t>milarity it could be possible to identify genes that are more likely to retain ancestral functions if high scores are found between orthologous in distant-related species (</w:t>
       </w:r>
       <w:r>
         <w:rPr>
@@ -12765,7 +13756,31 @@
         <w:rPr>
           <w:lang w:val="en-GB"/>
         </w:rPr>
-        <w:t xml:space="preserve"> our understanding of how plants phenotypic plasticity has fascinatingly evolved.</w:t>
+        <w:t xml:space="preserve"> our understanding of how plants </w:t>
+      </w:r>
+      <w:r>
+        <w:rPr>
+          <w:lang w:val="en-GB"/>
+        </w:rPr>
+        <w:t xml:space="preserve">epigenomics and functional genomics </w:t>
+      </w:r>
+      <w:r>
+        <w:rPr>
+          <w:lang w:val="en-GB"/>
+        </w:rPr>
+        <w:t>ha</w:t>
+      </w:r>
+      <w:r>
+        <w:rPr>
+          <w:lang w:val="en-GB"/>
+        </w:rPr>
+        <w:t>ve</w:t>
+      </w:r>
+      <w:r>
+        <w:rPr>
+          <w:lang w:val="en-GB"/>
+        </w:rPr>
+        <w:t xml:space="preserve"> fascinatingly evolved.</w:t>
       </w:r>
     </w:p>
     <w:p>
@@ -12921,6 +13936,7 @@
         <w:rPr>
           <w:lang w:val="en-US"/>
         </w:rPr>
+        <w:lastRenderedPageBreak/>
         <w:t xml:space="preserve">For the epigenomic data we used the previously published collection from the PCSD </w:t>
       </w:r>
       <w:r>
@@ -12958,7 +13974,19 @@
         <w:rPr>
           <w:lang w:val="en-US"/>
         </w:rPr>
-        <w:t xml:space="preserve"> to ensure high-quality data. Then, we expanded the abovementioned list to include new common epigenetic marks published </w:t>
+        <w:t xml:space="preserve"> to ensure high-quality data. Then, we expanded the abovementioned list to include new common </w:t>
+      </w:r>
+      <w:r>
+        <w:rPr>
+          <w:lang w:val="en-US"/>
+        </w:rPr>
+        <w:t>chromatin modifications</w:t>
+      </w:r>
+      <w:r>
+        <w:rPr>
+          <w:lang w:val="en-US"/>
+        </w:rPr>
+        <w:t xml:space="preserve"> published </w:t>
       </w:r>
       <w:r>
         <w:rPr>
@@ -13282,7 +14310,7 @@
         </w:rPr>
         <w:t xml:space="preserve"> v.1.9 and duplicate reads were removed using Picard v.2.26 (</w:t>
       </w:r>
-      <w:hyperlink r:id="rId11" w:history="1">
+      <w:hyperlink r:id="rId12" w:history="1">
         <w:r>
           <w:rPr>
             <w:rStyle w:val="Hipervnculo"/>
@@ -13295,14 +14323,7 @@
         <w:rPr>
           <w:lang w:val="en-US"/>
         </w:rPr>
-        <w:t xml:space="preserve">). For all the subsequent analysis we performed peak calling (narrow and broad), signal tracks building, correlation and formatting with </w:t>
-      </w:r>
-      <w:r>
-        <w:rPr>
-          <w:lang w:val="en-US"/>
-        </w:rPr>
-        <w:lastRenderedPageBreak/>
-        <w:t xml:space="preserve">MACS2 and </w:t>
+        <w:t xml:space="preserve">). For all the subsequent analysis we performed peak calling (narrow and broad), signal tracks building, correlation and formatting with MACS2 and </w:t>
       </w:r>
       <w:proofErr w:type="spellStart"/>
       <w:r>
@@ -13486,9 +14507,73 @@
         <w:rPr>
           <w:lang w:val="en-US"/>
         </w:rPr>
-        <w:t xml:space="preserve"> were added for ATAC- and DNase-seq files processing. To guarantee the reproducibility of the analysis a docker was created and it is available at </w:t>
-      </w:r>
-      <w:hyperlink r:id="rId12" w:history="1">
+        <w:t xml:space="preserve"> were added for ATAC- and DNase-seq files processing. </w:t>
+      </w:r>
+      <w:r>
+        <w:rPr>
+          <w:lang w:val="en-US"/>
+        </w:rPr>
+        <w:t xml:space="preserve">Additional information </w:t>
+      </w:r>
+      <w:r>
+        <w:rPr>
+          <w:lang w:val="en-US"/>
+        </w:rPr>
+        <w:t>detailing</w:t>
+      </w:r>
+      <w:r>
+        <w:rPr>
+          <w:lang w:val="en-US"/>
+        </w:rPr>
+        <w:t xml:space="preserve"> intra-species correlations and variance c</w:t>
+      </w:r>
+      <w:r>
+        <w:rPr>
+          <w:lang w:val="en-US"/>
+        </w:rPr>
+        <w:t>an</w:t>
+      </w:r>
+      <w:r>
+        <w:rPr>
+          <w:lang w:val="en-US"/>
+        </w:rPr>
+        <w:t xml:space="preserve"> be found in </w:t>
+      </w:r>
+      <w:r>
+        <w:rPr>
+          <w:b/>
+          <w:bCs/>
+          <w:lang w:val="en-US"/>
+        </w:rPr>
+        <w:t xml:space="preserve">supplementary table </w:t>
+      </w:r>
+      <w:r>
+        <w:rPr>
+          <w:b/>
+          <w:bCs/>
+          <w:lang w:val="en-US"/>
+        </w:rPr>
+        <w:t>S1</w:t>
+      </w:r>
+      <w:r>
+        <w:rPr>
+          <w:lang w:val="en-US"/>
+        </w:rPr>
+        <w:t xml:space="preserve">. </w:t>
+      </w:r>
+      <w:r>
+        <w:rPr>
+          <w:lang w:val="en-US"/>
+        </w:rPr>
+        <w:t>To</w:t>
+      </w:r>
+      <w:r>
+        <w:rPr>
+          <w:lang w:val="en-US"/>
+        </w:rPr>
+        <w:t xml:space="preserve"> guarantee the reproducibility of the analysis a docker was created and it is available at </w:t>
+      </w:r>
+      <w:hyperlink r:id="rId13" w:history="1">
         <w:r>
           <w:rPr>
             <w:rStyle w:val="Hipervnculo"/>
@@ -13579,7 +14664,31 @@
         <w:rPr>
           <w:lang w:val="en-US"/>
         </w:rPr>
-        <w:t xml:space="preserve"> to jointly infer multiple species chromatin states (CS) using commons marks signal tracks from several tissues as input. Signal tracks consisted in scaled log2 (fold change + 0.5) values averaged in 200 bp bins in all three species as described in the original application </w:t>
+        <w:t xml:space="preserve"> to jointly infer multiple species chromatin states (CS) using commons </w:t>
+      </w:r>
+      <w:r>
+        <w:rPr>
+          <w:lang w:val="en-US"/>
+        </w:rPr>
+        <w:t>chromatin modifications</w:t>
+      </w:r>
+      <w:r>
+        <w:rPr>
+          <w:lang w:val="en-US"/>
+        </w:rPr>
+        <w:t xml:space="preserve"> signal tracks from several tissues as input. Signal tracks consisted in scaled log2 (fold </w:t>
+      </w:r>
+      <w:r>
+        <w:rPr>
+          <w:lang w:val="en-US"/>
+        </w:rPr>
+        <w:t>enrichment</w:t>
+      </w:r>
+      <w:r>
+        <w:rPr>
+          <w:lang w:val="en-US"/>
+        </w:rPr>
+        <w:t xml:space="preserve"> + 0.5) values averaged in 200 bp bins in all three species as described in the original application </w:t>
       </w:r>
       <w:r>
         <w:rPr>
@@ -13643,7 +14752,20 @@
         <w:rPr>
           <w:lang w:val="en-US"/>
         </w:rPr>
-        <w:t xml:space="preserve"> as the sixteenth state to avoid any bias in the segmentation. We defined the chromatin states based on the co-localization of marks and overlap enrichments of different genomic features using </w:t>
+        <w:t xml:space="preserve"> as the sixteenth state to avoid any bias in the segmentation. We defined the chromatin states based on the co-localization of </w:t>
+      </w:r>
+      <w:r>
+        <w:rPr>
+          <w:lang w:val="en-US"/>
+        </w:rPr>
+        <w:lastRenderedPageBreak/>
+        <w:t>chromatin modifications</w:t>
+      </w:r>
+      <w:r>
+        <w:rPr>
+          <w:lang w:val="en-US"/>
+        </w:rPr>
+        <w:t xml:space="preserve"> and overlap enrichments of different genomic features using </w:t>
       </w:r>
       <w:proofErr w:type="spellStart"/>
       <w:r>
@@ -14179,14 +15301,7 @@
         <w:rPr>
           <w:lang w:val="en-US"/>
         </w:rPr>
-        <w:t xml:space="preserve"> including our inter-species chromatin states distance metrics. To define state distance metrics, we first binned different genomic features (promoters and genes) into a fixed number of windows and computed both, presence (1 = present; 0 = absent) and frequency (% of bp covered in a window) vectors for each state and gene. Additionally, we also included a third type of vector </w:t>
-      </w:r>
-      <w:r>
-        <w:rPr>
-          <w:lang w:val="en-US"/>
-        </w:rPr>
-        <w:lastRenderedPageBreak/>
-        <w:t xml:space="preserve">being each element the frequency of a particular state over a non-binned genomic feature. Lastly, distinct distance metrics were calculated between genes of the same paralog pair comparing equivalent vectors using </w:t>
+        <w:t xml:space="preserve"> including our inter-species chromatin states distance metrics. To define state distance metrics, we first binned different genomic features (promoters and genes) into a fixed number of windows and computed both, presence (1 = present; 0 = absent) and frequency (% of bp covered in a window) vectors for each state and gene. Additionally, we also included a third type of vector being each element the frequency of a particular state over a non-binned genomic feature. Lastly, distinct distance metrics were calculated between genes of the same paralog pair comparing equivalent vectors using </w:t>
       </w:r>
       <w:proofErr w:type="spellStart"/>
       <w:r>
@@ -14317,7 +15432,7 @@
         </w:rPr>
         <w:t>. To compare the performance of logistic regression models using different set of features we calculated the AUC-ROC and AU-PRC values. All the analysis were conducted in R software environment (</w:t>
       </w:r>
-      <w:hyperlink r:id="rId13" w:history="1">
+      <w:hyperlink r:id="rId14" w:history="1">
         <w:r>
           <w:rPr>
             <w:rStyle w:val="Hipervnculo"/>
@@ -14343,6 +15458,7 @@
         <w:rPr>
           <w:lang w:val="en-US"/>
         </w:rPr>
+        <w:lastRenderedPageBreak/>
         <w:t xml:space="preserve">On the other hand, in the model developed by </w:t>
       </w:r>
       <w:r>
@@ -14424,7 +15540,7 @@
         </w:rPr>
         <w:t xml:space="preserve"> during the tunning. To measure SVM performance using different feature sets we calculated AUC-ROC and AU-PRC values. All the analyses were conducted using the pipeline implemented and developed by the authors (</w:t>
       </w:r>
-      <w:hyperlink r:id="rId14" w:history="1">
+      <w:hyperlink r:id="rId15" w:history="1">
         <w:r>
           <w:rPr>
             <w:rStyle w:val="Hipervnculo"/>
@@ -14551,7 +15667,6 @@
           <w:noProof/>
           <w:lang w:val="en-US"/>
         </w:rPr>
-        <w:lastRenderedPageBreak/>
         <w:t>and</w:t>
       </w:r>
       <w:r>
@@ -14804,7 +15919,14 @@
         <w:rPr>
           <w:lang w:val="en-GB"/>
         </w:rPr>
-        <w:t xml:space="preserve">DNA was obtained from 500 ng of RNA using </w:t>
+        <w:t xml:space="preserve">DNA </w:t>
+      </w:r>
+      <w:r>
+        <w:rPr>
+          <w:lang w:val="en-GB"/>
+        </w:rPr>
+        <w:lastRenderedPageBreak/>
+        <w:t xml:space="preserve">was obtained from 500 ng of RNA using </w:t>
       </w:r>
       <w:r>
         <w:rPr>
@@ -15216,14 +16338,7 @@
         <w:rPr>
           <w:lang w:val="en-US"/>
         </w:rPr>
-        <w:t xml:space="preserve"> (DAB) </w:t>
-      </w:r>
-      <w:r>
-        <w:rPr>
-          <w:lang w:val="en-US"/>
-        </w:rPr>
-        <w:lastRenderedPageBreak/>
-        <w:t xml:space="preserve">staining (Sigma-Aldrich) was performed 5 days after germination for at least 3 biological replicates per treatment, following the protocol described by </w:t>
+        <w:t xml:space="preserve"> (DAB) staining (Sigma-Aldrich) was performed 5 days after germination for at least 3 biological replicates per treatment, following the protocol described by </w:t>
       </w:r>
       <w:r>
         <w:rPr>
@@ -15745,6 +16860,7 @@
         <w:rPr>
           <w:lang w:val="en-US"/>
         </w:rPr>
+        <w:lastRenderedPageBreak/>
         <w:t xml:space="preserve">arguments were performed using </w:t>
       </w:r>
       <w:proofErr w:type="spellStart"/>
@@ -16282,7 +17398,7 @@
         </w:rPr>
         <w:t xml:space="preserve">. To guarantee the reproducibility of the analysis a docker was created and it is available at </w:t>
       </w:r>
-      <w:hyperlink r:id="rId15" w:history="1">
+      <w:hyperlink r:id="rId16" w:history="1">
         <w:r>
           <w:rPr>
             <w:rStyle w:val="Hipervnculo"/>
@@ -16309,7 +17425,6 @@
         <w:rPr>
           <w:lang w:val="en-US"/>
         </w:rPr>
-        <w:lastRenderedPageBreak/>
         <w:t>Functional genomics conservation score</w:t>
       </w:r>
     </w:p>
@@ -16422,7 +17537,7 @@
         </w:rPr>
         <w:t>R software environment (</w:t>
       </w:r>
-      <w:hyperlink r:id="rId16" w:history="1">
+      <w:hyperlink r:id="rId17" w:history="1">
         <w:r>
           <w:rPr>
             <w:rStyle w:val="Hipervnculo"/>
@@ -16572,7 +17687,14 @@
         <w:rPr>
           <w:lang w:val="en-GB"/>
         </w:rPr>
-        <w:t>application to compute LOLA genomic overlap enrichments of user query bed files over chromatin states and LECIF/</w:t>
+        <w:t xml:space="preserve">application to compute LOLA genomic overlap enrichments of user query bed files over chromatin states and </w:t>
+      </w:r>
+      <w:r>
+        <w:rPr>
+          <w:lang w:val="en-GB"/>
+        </w:rPr>
+        <w:lastRenderedPageBreak/>
+        <w:t>LECIF/</w:t>
       </w:r>
       <w:proofErr w:type="spellStart"/>
       <w:r>
@@ -16643,62 +17765,6 @@
           <w:lang w:val="en-GB"/>
         </w:rPr>
         <w:t xml:space="preserve"> is available at </w:t>
-      </w:r>
-      <w:hyperlink r:id="rId17" w:history="1">
-        <w:r>
-          <w:rPr>
-            <w:rStyle w:val="Hipervnculo"/>
-            <w:lang w:val="en-GB"/>
-          </w:rPr>
-          <w:t>https://rocesv.github.io/PlantFUNCO</w:t>
-        </w:r>
-      </w:hyperlink>
-      <w:r>
-        <w:rPr>
-          <w:lang w:val="en-GB"/>
-        </w:rPr>
-        <w:t>.</w:t>
-      </w:r>
-    </w:p>
-    <w:p>
-      <w:pPr>
-        <w:pStyle w:val="Ttulo1"/>
-        <w:rPr>
-          <w:lang w:val="en-GB"/>
-        </w:rPr>
-      </w:pPr>
-      <w:r>
-        <w:rPr>
-          <w:lang w:val="en-GB"/>
-        </w:rPr>
-        <w:t>Data availability</w:t>
-      </w:r>
-    </w:p>
-    <w:p>
-      <w:pPr>
-        <w:rPr>
-          <w:lang w:val="en-GB"/>
-        </w:rPr>
-      </w:pPr>
-      <w:r>
-        <w:rPr>
-          <w:lang w:val="en-GB"/>
-        </w:rPr>
-        <w:t xml:space="preserve">All the data generated in this study is available at </w:t>
-      </w:r>
-      <w:proofErr w:type="spellStart"/>
-      <w:r>
-        <w:rPr>
-          <w:lang w:val="en-GB"/>
-        </w:rPr>
-        <w:t>PlantFUNCO</w:t>
-      </w:r>
-      <w:proofErr w:type="spellEnd"/>
-      <w:r>
-        <w:rPr>
-          <w:lang w:val="en-GB"/>
-        </w:rPr>
-        <w:t xml:space="preserve"> database </w:t>
       </w:r>
       <w:hyperlink r:id="rId18" w:history="1">
         <w:r>
@@ -16713,9 +17779,65 @@
         <w:rPr>
           <w:lang w:val="en-GB"/>
         </w:rPr>
+        <w:t>.</w:t>
+      </w:r>
+    </w:p>
+    <w:p>
+      <w:pPr>
+        <w:pStyle w:val="Ttulo1"/>
+        <w:rPr>
+          <w:lang w:val="en-GB"/>
+        </w:rPr>
+      </w:pPr>
+      <w:r>
+        <w:rPr>
+          <w:lang w:val="en-GB"/>
+        </w:rPr>
+        <w:t>Data availability</w:t>
+      </w:r>
+    </w:p>
+    <w:p>
+      <w:pPr>
+        <w:rPr>
+          <w:lang w:val="en-GB"/>
+        </w:rPr>
+      </w:pPr>
+      <w:r>
+        <w:rPr>
+          <w:lang w:val="en-GB"/>
+        </w:rPr>
+        <w:t xml:space="preserve">All the data generated in this study is available at </w:t>
+      </w:r>
+      <w:proofErr w:type="spellStart"/>
+      <w:r>
+        <w:rPr>
+          <w:lang w:val="en-GB"/>
+        </w:rPr>
+        <w:t>PlantFUNCO</w:t>
+      </w:r>
+      <w:proofErr w:type="spellEnd"/>
+      <w:r>
+        <w:rPr>
+          <w:lang w:val="en-GB"/>
+        </w:rPr>
+        <w:t xml:space="preserve"> database </w:t>
+      </w:r>
+      <w:hyperlink r:id="rId19" w:history="1">
+        <w:r>
+          <w:rPr>
+            <w:rStyle w:val="Hipervnculo"/>
+            <w:lang w:val="en-GB"/>
+          </w:rPr>
+          <w:t>https://rocesv.github.io/PlantFUNCO</w:t>
+        </w:r>
+      </w:hyperlink>
+      <w:r>
+        <w:rPr>
+          <w:lang w:val="en-GB"/>
+        </w:rPr>
         <w:t xml:space="preserve"> and </w:t>
       </w:r>
-      <w:hyperlink r:id="rId19" w:history="1">
+      <w:hyperlink r:id="rId20" w:history="1">
         <w:r>
           <w:rPr>
             <w:rStyle w:val="Hipervnculo"/>
@@ -16730,7 +17852,7 @@
         </w:rPr>
         <w:t xml:space="preserve">. All the code used in this work is available at </w:t>
       </w:r>
-      <w:hyperlink r:id="rId20" w:history="1">
+      <w:hyperlink r:id="rId21" w:history="1">
         <w:r>
           <w:rPr>
             <w:rStyle w:val="Hipervnculo"/>
@@ -17029,7 +18151,6 @@
         <w:rPr>
           <w:lang w:val="en-US"/>
         </w:rPr>
-        <w:lastRenderedPageBreak/>
         <w:t>Author’s contributions</w:t>
       </w:r>
     </w:p>
@@ -17345,6 +18466,7 @@
         <w:rPr>
           <w:lang w:val="en-GB" w:eastAsia="es-ES"/>
         </w:rPr>
+        <w:lastRenderedPageBreak/>
         <w:t xml:space="preserve">Clercq, I. De, </w:t>
       </w:r>
       <w:proofErr w:type="spellStart"/>
@@ -17838,7 +18960,6 @@
         <w:rPr>
           <w:lang w:val="en-GB"/>
         </w:rPr>
-        <w:lastRenderedPageBreak/>
         <w:t xml:space="preserve">Drost, H. (2018). </w:t>
       </w:r>
       <w:proofErr w:type="spellStart"/>
@@ -18162,7 +19283,7 @@
         </w:rPr>
         <w:t xml:space="preserve">(4), 1447–1459. </w:t>
       </w:r>
-      <w:hyperlink r:id="rId21" w:history="1">
+      <w:hyperlink r:id="rId22" w:history="1">
         <w:r>
           <w:rPr>
             <w:rStyle w:val="Hipervnculo"/>
@@ -18184,6 +19305,7 @@
         <w:rPr>
           <w:lang w:val="en-GB" w:eastAsia="es-ES"/>
         </w:rPr>
+        <w:lastRenderedPageBreak/>
         <w:t>Feng, W.,</w:t>
       </w:r>
       <w:r>
@@ -18565,7 +19687,6 @@
         <w:rPr>
           <w:lang w:val="en-GB"/>
         </w:rPr>
-        <w:lastRenderedPageBreak/>
         <w:t>Hazarika, R. R., Serra, M., Zhang,</w:t>
       </w:r>
       <w:r>
@@ -18966,6 +20087,7 @@
         <w:rPr>
           <w:lang w:val="en-GB"/>
         </w:rPr>
+        <w:lastRenderedPageBreak/>
         <w:t>Kwon, S.</w:t>
       </w:r>
       <w:r>
@@ -19298,7 +20420,6 @@
         <w:rPr>
           <w:lang w:val="en-GB"/>
         </w:rPr>
-        <w:lastRenderedPageBreak/>
         <w:t>Marand</w:t>
       </w:r>
       <w:proofErr w:type="spellEnd"/>
@@ -19623,6 +20744,7 @@
         <w:rPr>
           <w:lang w:val="en-GB"/>
         </w:rPr>
+        <w:lastRenderedPageBreak/>
         <w:t>Osipova, E., Hecker, N.,</w:t>
       </w:r>
       <w:r>
@@ -20040,7 +21162,6 @@
         <w:rPr>
           <w:lang w:val="en-GB"/>
         </w:rPr>
-        <w:lastRenderedPageBreak/>
         <w:t>Schmitz, R. J., Grotewold, E.,</w:t>
       </w:r>
       <w:r>
@@ -20392,6 +21513,7 @@
         <w:rPr>
           <w:lang w:val="en-GB"/>
         </w:rPr>
+        <w:lastRenderedPageBreak/>
         <w:t>Suarez, H</w:t>
       </w:r>
       <w:r>
@@ -20448,7 +21570,7 @@
         </w:rPr>
         <w:t xml:space="preserve">(January), 1596–1603. </w:t>
       </w:r>
-      <w:hyperlink r:id="rId22" w:history="1">
+      <w:hyperlink r:id="rId23" w:history="1">
         <w:r>
           <w:rPr>
             <w:rStyle w:val="Hipervnculo"/>
@@ -20845,7 +21967,7 @@
         </w:rPr>
         <w:t xml:space="preserve">(1), 173–180. </w:t>
       </w:r>
-      <w:hyperlink r:id="rId23" w:history="1">
+      <w:hyperlink r:id="rId24" w:history="1">
         <w:r>
           <w:rPr>
             <w:rStyle w:val="Hipervnculo"/>
@@ -20871,7 +21993,6 @@
         <w:rPr>
           <w:lang w:val="en-GB" w:eastAsia="es-ES"/>
         </w:rPr>
-        <w:lastRenderedPageBreak/>
         <w:t>Velay</w:t>
       </w:r>
       <w:proofErr w:type="spellEnd"/>
@@ -20943,7 +22064,7 @@
         </w:rPr>
         <w:t xml:space="preserve">(September), 1–9. </w:t>
       </w:r>
-      <w:hyperlink r:id="rId24" w:history="1">
+      <w:hyperlink r:id="rId25" w:history="1">
         <w:r>
           <w:rPr>
             <w:rStyle w:val="Hipervnculo"/>
@@ -21095,7 +22216,7 @@
         </w:rPr>
         <w:t xml:space="preserve">(8), 1449–1462. </w:t>
       </w:r>
-      <w:hyperlink r:id="rId25" w:history="1">
+      <w:hyperlink r:id="rId26" w:history="1">
         <w:r>
           <w:rPr>
             <w:rStyle w:val="Hipervnculo"/>
@@ -21222,6 +22343,7 @@
         <w:rPr>
           <w:lang w:val="en-GB" w:eastAsia="es-ES"/>
         </w:rPr>
+        <w:lastRenderedPageBreak/>
         <w:t>Zhao, H., Yang, M., Bishop, J., Teng, Y., Cao, Y., Beall, B. D.,</w:t>
       </w:r>
       <w:r>
@@ -21458,7 +22580,19 @@
         <w:rPr>
           <w:lang w:val="en-GB"/>
         </w:rPr>
-        <w:t xml:space="preserve">composition (emission probability) and genome coverage based on 10 common epigenomic marks. Chromatin states with “&gt;” indicate definitions transitioning between species. </w:t>
+        <w:t xml:space="preserve">composition (emission probability) and genome coverage based on 10 common </w:t>
+      </w:r>
+      <w:r>
+        <w:rPr>
+          <w:lang w:val="en-GB"/>
+        </w:rPr>
+        <w:t>chromatin modifications</w:t>
+      </w:r>
+      <w:r>
+        <w:rPr>
+          <w:lang w:val="en-GB"/>
+        </w:rPr>
+        <w:t xml:space="preserve">. Chromatin states with “&gt;” indicate definitions transitioning between species. </w:t>
       </w:r>
       <w:proofErr w:type="spellStart"/>
       <w:r>
@@ -21596,7 +22730,6 @@
           <w:b/>
           <w:lang w:val="en-GB"/>
         </w:rPr>
-        <w:lastRenderedPageBreak/>
         <w:t>Fig. 2. Inter-species chromatin states annotation</w:t>
       </w:r>
       <w:r>
@@ -21630,7 +22763,19 @@
         <w:rPr>
           <w:lang w:val="en-GB"/>
         </w:rPr>
-        <w:t>non-common chromatin-binding proteins and histone marks/variants</w:t>
+        <w:t xml:space="preserve">non-common chromatin-binding proteins and histone </w:t>
+      </w:r>
+      <w:r>
+        <w:rPr>
+          <w:lang w:val="en-GB"/>
+        </w:rPr>
+        <w:t>modifications</w:t>
+      </w:r>
+      <w:r>
+        <w:rPr>
+          <w:lang w:val="en-GB"/>
+        </w:rPr>
+        <w:t>/variants</w:t>
       </w:r>
       <w:r>
         <w:rPr>
@@ -21959,7 +23104,14 @@
         <w:rPr>
           <w:lang w:val="en-GB"/>
         </w:rPr>
-        <w:t xml:space="preserve"> elements and pairwise conserved non-coding elements (CNEs), transcription factor (TF) motifs illustrated by TF binding sites (BS) according to </w:t>
+        <w:t xml:space="preserve"> elements </w:t>
+      </w:r>
+      <w:r>
+        <w:rPr>
+          <w:lang w:val="en-GB"/>
+        </w:rPr>
+        <w:lastRenderedPageBreak/>
+        <w:t xml:space="preserve">and pairwise conserved non-coding elements (CNEs), transcription factor (TF) motifs illustrated by TF binding sites (BS) according to </w:t>
       </w:r>
       <w:proofErr w:type="spellStart"/>
       <w:r>
@@ -22284,196 +23436,196 @@
         <w:rPr>
           <w:lang w:val="en-GB"/>
         </w:rPr>
-        <w:t xml:space="preserve"> lines indicate different generated models in six types of </w:t>
+        <w:t xml:space="preserve"> lines indicate different generated models in six types of formula based on logistic regression algorithms using different sets of features. The are</w:t>
+      </w:r>
+      <w:r>
+        <w:rPr>
+          <w:lang w:val="en-GB"/>
+        </w:rPr>
+        <w:t>a</w:t>
+      </w:r>
+      <w:r>
+        <w:rPr>
+          <w:lang w:val="en-GB"/>
+        </w:rPr>
+        <w:t xml:space="preserve"> under the curve (AUC) values were calculated by the best prediction model in each formula. A perfect classification model would have AUC-ROC and AU-PRC score of 1.0; black dotted lines represent performance of random classification model, in which AUC-ROC and AU-PRC values would be 0.5. </w:t>
+      </w:r>
+      <w:r>
+        <w:rPr>
+          <w:b/>
+          <w:lang w:val="en-GB"/>
+        </w:rPr>
+        <w:t>E</w:t>
+      </w:r>
+      <w:r>
+        <w:rPr>
+          <w:b/>
+          <w:lang w:val="en-GB"/>
+        </w:rPr>
+        <w:t xml:space="preserve">) </w:t>
+      </w:r>
+      <w:r>
+        <w:rPr>
+          <w:lang w:val="en-GB"/>
+        </w:rPr>
+        <w:t>Histogram of the inferred degree of functional divergence (DFD) in high and low duplicates of the training data. The inferred DFD was calculated for 463/111 high/low diversified pairs, respectively. The bottom 5% of the inferred high diversified DFD values were &lt; 0.46 (</w:t>
+      </w:r>
+      <w:proofErr w:type="spellStart"/>
+      <w:r>
+        <w:rPr>
+          <w:lang w:val="en-GB"/>
+        </w:rPr>
+        <w:t>i.e</w:t>
+      </w:r>
+      <w:proofErr w:type="spellEnd"/>
+      <w:r>
+        <w:rPr>
+          <w:lang w:val="en-GB"/>
+        </w:rPr>
+        <w:t xml:space="preserve"> low DFD at 5% FDR). The top 5% of the inferred low diversified DFD values were &gt; 0.93 (</w:t>
+      </w:r>
+      <w:proofErr w:type="spellStart"/>
+      <w:r>
+        <w:rPr>
+          <w:lang w:val="en-GB"/>
+        </w:rPr>
+        <w:t>i.e</w:t>
+      </w:r>
+      <w:proofErr w:type="spellEnd"/>
+      <w:r>
+        <w:rPr>
+          <w:lang w:val="en-GB"/>
+        </w:rPr>
+        <w:t xml:space="preserve"> high DFD at 5% FDR). </w:t>
+      </w:r>
+      <w:r>
+        <w:rPr>
+          <w:lang w:val="en-GB"/>
+        </w:rPr>
+        <w:t xml:space="preserve">Ka/Ks = </w:t>
+      </w:r>
+      <w:r>
+        <w:rPr>
+          <w:lang w:val="en-GB"/>
+        </w:rPr>
+        <w:t>protein divergence sequence r</w:t>
+      </w:r>
+      <w:r>
+        <w:rPr>
+          <w:lang w:val="en-GB"/>
+        </w:rPr>
+        <w:t>ate, Re/Ks = gene expression si</w:t>
+      </w:r>
+      <w:r>
+        <w:rPr>
+          <w:lang w:val="en-GB"/>
+        </w:rPr>
+        <w:t xml:space="preserve">milarity rate, FD = </w:t>
+      </w:r>
+      <w:r>
+        <w:rPr>
+          <w:lang w:val="en-GB"/>
+        </w:rPr>
+        <w:t xml:space="preserve">number of </w:t>
+      </w:r>
+      <w:r>
+        <w:rPr>
+          <w:lang w:val="en-GB"/>
+        </w:rPr>
+        <w:t>shared functional domains</w:t>
+      </w:r>
+      <w:r>
+        <w:rPr>
+          <w:lang w:val="en-GB"/>
+        </w:rPr>
+        <w:t xml:space="preserve">, </w:t>
+      </w:r>
+      <w:r>
+        <w:rPr>
+          <w:lang w:val="en-GB"/>
+        </w:rPr>
+        <w:t xml:space="preserve">GO = number of shared gene ontologies, PPI = </w:t>
+      </w:r>
+      <w:r>
+        <w:rPr>
+          <w:lang w:val="en-GB"/>
+        </w:rPr>
+        <w:t xml:space="preserve">protein-protein interactions. </w:t>
+      </w:r>
+      <w:r>
+        <w:rPr>
+          <w:b/>
+          <w:lang w:val="en-GB"/>
+        </w:rPr>
+        <w:t>F-I</w:t>
+      </w:r>
+      <w:r>
+        <w:rPr>
+          <w:b/>
+          <w:lang w:val="en-GB"/>
+        </w:rPr>
+        <w:t>)</w:t>
+      </w:r>
+      <w:r>
+        <w:rPr>
+          <w:lang w:val="en-GB"/>
+        </w:rPr>
+        <w:t xml:space="preserve"> Results reproducing Cusack et al., 2021 models including CS metrics. </w:t>
+      </w:r>
+      <w:r>
+        <w:rPr>
+          <w:b/>
+          <w:lang w:val="en-GB"/>
+        </w:rPr>
+        <w:t>F</w:t>
+      </w:r>
+      <w:r>
+        <w:rPr>
+          <w:b/>
+          <w:lang w:val="en-GB"/>
+        </w:rPr>
+        <w:t xml:space="preserve">) </w:t>
+      </w:r>
+      <w:r>
+        <w:rPr>
+          <w:lang w:val="en-GB"/>
+        </w:rPr>
+        <w:t xml:space="preserve">Top 200 final selected features distribution across groups of variables for extreme-inclusive redundancy definitions without (RD4-RD9, respectively) and with (RD4C-RD9C, </w:t>
+      </w:r>
+      <w:proofErr w:type="spellStart"/>
+      <w:r>
+        <w:rPr>
+          <w:lang w:val="en-GB"/>
+        </w:rPr>
+        <w:t>respetively</w:t>
+      </w:r>
+      <w:proofErr w:type="spellEnd"/>
+      <w:r>
+        <w:rPr>
+          <w:lang w:val="en-GB"/>
+        </w:rPr>
+        <w:t xml:space="preserve">) CS information. Numbers in parenthesis denote the median importance ranks for all the features in that group. Feature importance was determined using SVM with a linear kernel and normalized features values. </w:t>
+      </w:r>
+      <w:proofErr w:type="spellStart"/>
+      <w:r>
+        <w:rPr>
+          <w:lang w:val="en-GB"/>
+        </w:rPr>
+        <w:t>Colors</w:t>
+      </w:r>
+      <w:proofErr w:type="spellEnd"/>
+      <w:r>
+        <w:rPr>
+          <w:lang w:val="en-GB"/>
+        </w:rPr>
+        <w:t xml:space="preserve"> represent distinct redundancy definitions and features sets. RD4 (light green): extreme </w:t>
       </w:r>
       <w:r>
         <w:rPr>
           <w:lang w:val="en-GB"/>
         </w:rPr>
         <w:lastRenderedPageBreak/>
-        <w:t>formula based on logistic regression algorithms using different sets of features. The are</w:t>
-      </w:r>
-      <w:r>
-        <w:rPr>
-          <w:lang w:val="en-GB"/>
-        </w:rPr>
-        <w:t>a</w:t>
-      </w:r>
-      <w:r>
-        <w:rPr>
-          <w:lang w:val="en-GB"/>
-        </w:rPr>
-        <w:t xml:space="preserve"> under the curve (AUC) values were calculated by the best prediction model in each formula. A perfect classification model would have AUC-ROC and AU-PRC score of 1.0; black dotted lines represent performance of random classification model, in which AUC-ROC and AU-PRC values would be 0.5. </w:t>
-      </w:r>
-      <w:r>
-        <w:rPr>
-          <w:b/>
-          <w:lang w:val="en-GB"/>
-        </w:rPr>
-        <w:t>E</w:t>
-      </w:r>
-      <w:r>
-        <w:rPr>
-          <w:b/>
-          <w:lang w:val="en-GB"/>
-        </w:rPr>
-        <w:t xml:space="preserve">) </w:t>
-      </w:r>
-      <w:r>
-        <w:rPr>
-          <w:lang w:val="en-GB"/>
-        </w:rPr>
-        <w:t>Histogram of the inferred degree of functional divergence (DFD) in high and low duplicates of the training data. The inferred DFD was calculated for 463/111 high/low diversified pairs, respectively. The bottom 5% of the inferred high diversified DFD values were &lt; 0.46 (</w:t>
-      </w:r>
-      <w:proofErr w:type="spellStart"/>
-      <w:r>
-        <w:rPr>
-          <w:lang w:val="en-GB"/>
-        </w:rPr>
-        <w:t>i.e</w:t>
-      </w:r>
-      <w:proofErr w:type="spellEnd"/>
-      <w:r>
-        <w:rPr>
-          <w:lang w:val="en-GB"/>
-        </w:rPr>
-        <w:t xml:space="preserve"> low DFD at 5% FDR). The top 5% of the inferred low diversified DFD values were &gt; 0.93 (</w:t>
-      </w:r>
-      <w:proofErr w:type="spellStart"/>
-      <w:r>
-        <w:rPr>
-          <w:lang w:val="en-GB"/>
-        </w:rPr>
-        <w:t>i.e</w:t>
-      </w:r>
-      <w:proofErr w:type="spellEnd"/>
-      <w:r>
-        <w:rPr>
-          <w:lang w:val="en-GB"/>
-        </w:rPr>
-        <w:t xml:space="preserve"> high DFD at 5% FDR). </w:t>
-      </w:r>
-      <w:r>
-        <w:rPr>
-          <w:lang w:val="en-GB"/>
-        </w:rPr>
-        <w:t xml:space="preserve">Ka/Ks = </w:t>
-      </w:r>
-      <w:r>
-        <w:rPr>
-          <w:lang w:val="en-GB"/>
-        </w:rPr>
-        <w:t>protein divergence sequence r</w:t>
-      </w:r>
-      <w:r>
-        <w:rPr>
-          <w:lang w:val="en-GB"/>
-        </w:rPr>
-        <w:t>ate, Re/Ks = gene expression si</w:t>
-      </w:r>
-      <w:r>
-        <w:rPr>
-          <w:lang w:val="en-GB"/>
-        </w:rPr>
-        <w:t xml:space="preserve">milarity rate, FD = </w:t>
-      </w:r>
-      <w:r>
-        <w:rPr>
-          <w:lang w:val="en-GB"/>
-        </w:rPr>
-        <w:t xml:space="preserve">number of </w:t>
-      </w:r>
-      <w:r>
-        <w:rPr>
-          <w:lang w:val="en-GB"/>
-        </w:rPr>
-        <w:t>shared functional domains</w:t>
-      </w:r>
-      <w:r>
-        <w:rPr>
-          <w:lang w:val="en-GB"/>
-        </w:rPr>
-        <w:t xml:space="preserve">, </w:t>
-      </w:r>
-      <w:r>
-        <w:rPr>
-          <w:lang w:val="en-GB"/>
-        </w:rPr>
-        <w:t xml:space="preserve">GO = number of shared gene ontologies, PPI = </w:t>
-      </w:r>
-      <w:r>
-        <w:rPr>
-          <w:lang w:val="en-GB"/>
-        </w:rPr>
-        <w:t xml:space="preserve">protein-protein interactions. </w:t>
-      </w:r>
-      <w:r>
-        <w:rPr>
-          <w:b/>
-          <w:lang w:val="en-GB"/>
-        </w:rPr>
-        <w:t>F-I</w:t>
-      </w:r>
-      <w:r>
-        <w:rPr>
-          <w:b/>
-          <w:lang w:val="en-GB"/>
-        </w:rPr>
-        <w:t>)</w:t>
-      </w:r>
-      <w:r>
-        <w:rPr>
-          <w:lang w:val="en-GB"/>
-        </w:rPr>
-        <w:t xml:space="preserve"> Results reproducing Cusack et al., 2021 models including CS metrics. </w:t>
-      </w:r>
-      <w:r>
-        <w:rPr>
-          <w:b/>
-          <w:lang w:val="en-GB"/>
-        </w:rPr>
-        <w:t>F</w:t>
-      </w:r>
-      <w:r>
-        <w:rPr>
-          <w:b/>
-          <w:lang w:val="en-GB"/>
-        </w:rPr>
-        <w:t xml:space="preserve">) </w:t>
-      </w:r>
-      <w:r>
-        <w:rPr>
-          <w:lang w:val="en-GB"/>
-        </w:rPr>
-        <w:t xml:space="preserve">Top 200 final selected features distribution across groups of variables for extreme-inclusive redundancy definitions without (RD4-RD9, respectively) and with (RD4C-RD9C, </w:t>
-      </w:r>
-      <w:proofErr w:type="spellStart"/>
-      <w:r>
-        <w:rPr>
-          <w:lang w:val="en-GB"/>
-        </w:rPr>
-        <w:t>respetively</w:t>
-      </w:r>
-      <w:proofErr w:type="spellEnd"/>
-      <w:r>
-        <w:rPr>
-          <w:lang w:val="en-GB"/>
-        </w:rPr>
-        <w:t xml:space="preserve">) CS information. Numbers in parenthesis denote the median importance ranks for all the features in that group. Feature importance was determined using SVM with a linear kernel and normalized features values. </w:t>
-      </w:r>
-      <w:proofErr w:type="spellStart"/>
-      <w:r>
-        <w:rPr>
-          <w:lang w:val="en-GB"/>
-        </w:rPr>
-        <w:t>Colors</w:t>
-      </w:r>
-      <w:proofErr w:type="spellEnd"/>
-      <w:r>
-        <w:rPr>
-          <w:lang w:val="en-GB"/>
-        </w:rPr>
-        <w:t xml:space="preserve"> represent distinct redundancy definitions and features sets. RD4 (light green): extreme redundancy definition without CS information; RD4C (dark green): extreme redundancy definition with CS information; RD9 (light purple): inclusive redundancy definition without CS information; RD9C (dark purple): inclusive redundancy definition with CS information. All gene pairs in RD4/RD4C are contained in RD9/RD9C. </w:t>
+        <w:t xml:space="preserve">redundancy definition without CS information; RD4C (dark green): extreme redundancy definition with CS information; RD9 (light purple): inclusive redundancy definition without CS information; RD9C (dark purple): inclusive redundancy definition with CS information. All gene pairs in RD4/RD4C are contained in RD9/RD9C. </w:t>
       </w:r>
       <w:r>
         <w:rPr>
@@ -22976,14 +24128,7 @@
         <w:rPr>
           <w:lang w:val="en-GB"/>
         </w:rPr>
-        <w:t xml:space="preserve"> </w:t>
-      </w:r>
-      <w:r>
-        <w:rPr>
-          <w:lang w:val="en-GB"/>
-        </w:rPr>
-        <w:lastRenderedPageBreak/>
-        <w:t>illustrate LECIF-score downstream analyses for</w:t>
+        <w:t xml:space="preserve"> illustrate LECIF-score downstream analyses for</w:t>
       </w:r>
       <w:r>
         <w:rPr>
@@ -23428,6 +24573,7 @@
           <w:b/>
           <w:lang w:val="en-GB"/>
         </w:rPr>
+        <w:lastRenderedPageBreak/>
         <w:t xml:space="preserve">Fig. </w:t>
       </w:r>
       <w:r>
@@ -23515,7 +24661,7 @@
     <w:p>
       <w:pPr>
         <w:rPr>
-          <w:b/>
+          <w:bCs/>
           <w:lang w:val="en-GB"/>
         </w:rPr>
       </w:pPr>
@@ -23524,7 +24670,172 @@
           <w:b/>
           <w:lang w:val="en-GB"/>
         </w:rPr>
-        <w:t>Supplementary fig. S2. Genome-wide intra and inter-species correlation between epigenetic marks showing inter-species variance.</w:t>
+        <w:t xml:space="preserve">Supplementary fig. S2. Genome-wide intra and inter-species correlation </w:t>
+      </w:r>
+      <w:r>
+        <w:rPr>
+          <w:b/>
+          <w:lang w:val="en-GB"/>
+        </w:rPr>
+        <w:t>and genome browser panels supporting the chromatin state calls</w:t>
+      </w:r>
+      <w:r>
+        <w:rPr>
+          <w:b/>
+          <w:lang w:val="en-GB"/>
+        </w:rPr>
+        <w:t xml:space="preserve">. </w:t>
+      </w:r>
+      <w:r>
+        <w:rPr>
+          <w:b/>
+          <w:lang w:val="en-GB"/>
+        </w:rPr>
+        <w:t>A)</w:t>
+      </w:r>
+      <w:r>
+        <w:rPr>
+          <w:b/>
+          <w:lang w:val="en-GB"/>
+        </w:rPr>
+        <w:t xml:space="preserve"> </w:t>
+      </w:r>
+      <w:r>
+        <w:rPr>
+          <w:bCs/>
+          <w:lang w:val="en-GB"/>
+        </w:rPr>
+        <w:t xml:space="preserve">Top left, pairwise correlations between chromatin modifications in each genome, average across all three species. Bottom right, pairwise correlations, averaged over tissues and conditions, within each species (pie chart) </w:t>
+      </w:r>
+      <w:r>
+        <w:rPr>
+          <w:bCs/>
+          <w:lang w:val="en-GB"/>
+        </w:rPr>
+        <w:t xml:space="preserve">with inter-species variance (grey-scale background) of correlation coefficients for </w:t>
+      </w:r>
+      <w:r>
+        <w:rPr>
+          <w:bCs/>
+          <w:i/>
+          <w:iCs/>
+          <w:lang w:val="en-GB"/>
+        </w:rPr>
+        <w:t>A. thaliana (At)</w:t>
+      </w:r>
+      <w:r>
+        <w:rPr>
+          <w:bCs/>
+          <w:lang w:val="en-GB"/>
+        </w:rPr>
+        <w:t xml:space="preserve">, </w:t>
+      </w:r>
+      <w:r>
+        <w:rPr>
+          <w:bCs/>
+          <w:i/>
+          <w:iCs/>
+          <w:lang w:val="en-GB"/>
+        </w:rPr>
+        <w:t>O. sativa (</w:t>
+      </w:r>
+      <w:proofErr w:type="spellStart"/>
+      <w:r>
+        <w:rPr>
+          <w:bCs/>
+          <w:i/>
+          <w:iCs/>
+          <w:lang w:val="en-GB"/>
+        </w:rPr>
+        <w:t>Os</w:t>
+      </w:r>
+      <w:proofErr w:type="spellEnd"/>
+      <w:r>
+        <w:rPr>
+          <w:bCs/>
+          <w:i/>
+          <w:iCs/>
+          <w:lang w:val="en-GB"/>
+        </w:rPr>
+        <w:t>)</w:t>
+      </w:r>
+      <w:r>
+        <w:rPr>
+          <w:bCs/>
+          <w:lang w:val="en-GB"/>
+        </w:rPr>
+        <w:t xml:space="preserve"> and </w:t>
+      </w:r>
+      <w:r>
+        <w:rPr>
+          <w:bCs/>
+          <w:i/>
+          <w:iCs/>
+          <w:lang w:val="en-GB"/>
+        </w:rPr>
+        <w:t>Z. mays (</w:t>
+      </w:r>
+      <w:proofErr w:type="spellStart"/>
+      <w:r>
+        <w:rPr>
+          <w:bCs/>
+          <w:i/>
+          <w:iCs/>
+          <w:lang w:val="en-GB"/>
+        </w:rPr>
+        <w:t>Zm</w:t>
+      </w:r>
+      <w:proofErr w:type="spellEnd"/>
+      <w:r>
+        <w:rPr>
+          <w:bCs/>
+          <w:i/>
+          <w:iCs/>
+          <w:lang w:val="en-GB"/>
+        </w:rPr>
+        <w:t>)</w:t>
+      </w:r>
+      <w:r>
+        <w:rPr>
+          <w:bCs/>
+          <w:lang w:val="en-GB"/>
+        </w:rPr>
+        <w:t xml:space="preserve">. </w:t>
+      </w:r>
+      <w:r>
+        <w:rPr>
+          <w:b/>
+          <w:lang w:val="en-GB"/>
+        </w:rPr>
+        <w:t>B-D)</w:t>
+      </w:r>
+      <w:r>
+        <w:rPr>
+          <w:b/>
+          <w:lang w:val="en-GB"/>
+        </w:rPr>
+        <w:t xml:space="preserve"> </w:t>
+      </w:r>
+      <w:r>
+        <w:rPr>
+          <w:bCs/>
+          <w:lang w:val="en-GB"/>
+        </w:rPr>
+        <w:t>Genome browser panels supporting the chromatin state call</w:t>
+      </w:r>
+      <w:r>
+        <w:rPr>
+          <w:bCs/>
+          <w:lang w:val="en-GB"/>
+        </w:rPr>
+        <w:t>s</w:t>
+      </w:r>
+      <w:r>
+        <w:rPr>
+          <w:bCs/>
+          <w:lang w:val="en-GB"/>
+        </w:rPr>
+        <w:t xml:space="preserve"> for each species.</w:t>
       </w:r>
     </w:p>
     <w:p>
@@ -23538,7 +24849,6 @@
           <w:b/>
           <w:lang w:val="en-GB"/>
         </w:rPr>
-        <w:lastRenderedPageBreak/>
         <w:t>Supplementary fig. S</w:t>
       </w:r>
       <w:r>
@@ -23832,6 +25142,7 @@
         <w:rPr>
           <w:lang w:val="en-GB"/>
         </w:rPr>
+        <w:lastRenderedPageBreak/>
         <w:t xml:space="preserve">showing significant </w:t>
       </w:r>
       <w:r>
@@ -24002,7 +25313,28 @@
           <w:i/>
           <w:lang w:val="en-GB"/>
         </w:rPr>
-        <w:t xml:space="preserve">A. thaliana </w:t>
+        <w:t xml:space="preserve">A. </w:t>
+      </w:r>
+      <w:r>
+        <w:rPr>
+          <w:i/>
+          <w:lang w:val="en-GB"/>
+        </w:rPr>
+        <w:t>thaliana</w:t>
+      </w:r>
+      <w:r>
+        <w:rPr>
+          <w:i/>
+          <w:lang w:val="en-GB"/>
+        </w:rPr>
+        <w:t xml:space="preserve"> (At)</w:t>
+      </w:r>
+      <w:r>
+        <w:rPr>
+          <w:i/>
+          <w:lang w:val="en-GB"/>
+        </w:rPr>
+        <w:t xml:space="preserve"> </w:t>
       </w:r>
       <w:r>
         <w:rPr>
@@ -24015,7 +25347,44 @@
           <w:i/>
           <w:lang w:val="en-GB"/>
         </w:rPr>
-        <w:t xml:space="preserve">O. sativa </w:t>
+        <w:t>O. sativa</w:t>
+      </w:r>
+      <w:r>
+        <w:rPr>
+          <w:i/>
+          <w:lang w:val="en-GB"/>
+        </w:rPr>
+        <w:t xml:space="preserve"> </w:t>
+      </w:r>
+      <w:r>
+        <w:rPr>
+          <w:i/>
+          <w:lang w:val="en-GB"/>
+        </w:rPr>
+        <w:t>(</w:t>
+      </w:r>
+      <w:proofErr w:type="spellStart"/>
+      <w:r>
+        <w:rPr>
+          <w:i/>
+          <w:lang w:val="en-GB"/>
+        </w:rPr>
+        <w:t>Os</w:t>
+      </w:r>
+      <w:proofErr w:type="spellEnd"/>
+      <w:r>
+        <w:rPr>
+          <w:i/>
+          <w:lang w:val="en-GB"/>
+        </w:rPr>
+        <w:t>)</w:t>
+      </w:r>
+      <w:r>
+        <w:rPr>
+          <w:i/>
+          <w:lang w:val="en-GB"/>
+        </w:rPr>
+        <w:t xml:space="preserve"> </w:t>
       </w:r>
       <w:r>
         <w:rPr>
@@ -24028,7 +25397,37 @@
           <w:i/>
           <w:lang w:val="en-GB"/>
         </w:rPr>
-        <w:t>Z. mays</w:t>
+        <w:t xml:space="preserve">Z. </w:t>
+      </w:r>
+      <w:r>
+        <w:rPr>
+          <w:i/>
+          <w:lang w:val="en-GB"/>
+        </w:rPr>
+        <w:t>mays</w:t>
+      </w:r>
+      <w:r>
+        <w:rPr>
+          <w:i/>
+          <w:lang w:val="en-GB"/>
+        </w:rPr>
+        <w:t xml:space="preserve"> (</w:t>
+      </w:r>
+      <w:proofErr w:type="spellStart"/>
+      <w:r>
+        <w:rPr>
+          <w:i/>
+          <w:lang w:val="en-GB"/>
+        </w:rPr>
+        <w:t>Zm</w:t>
+      </w:r>
+      <w:proofErr w:type="spellEnd"/>
+      <w:r>
+        <w:rPr>
+          <w:i/>
+          <w:lang w:val="en-GB"/>
+        </w:rPr>
+        <w:t>)</w:t>
       </w:r>
       <w:r>
         <w:rPr>
@@ -24049,7 +25448,21 @@
           <w:b/>
           <w:lang w:val="en-GB"/>
         </w:rPr>
-        <w:t>Supplementary table S1. Epigenomic data collection.</w:t>
+        <w:t>Supplementary table S1. Epigenomic data collection</w:t>
+      </w:r>
+      <w:r>
+        <w:rPr>
+          <w:b/>
+          <w:lang w:val="en-GB"/>
+        </w:rPr>
+        <w:t xml:space="preserve"> and chromatin states summary of protein-coding genes and orthologs percentage</w:t>
+      </w:r>
+      <w:r>
+        <w:rPr>
+          <w:b/>
+          <w:lang w:val="en-GB"/>
+        </w:rPr>
+        <w:t>.</w:t>
       </w:r>
     </w:p>
     <w:p>
@@ -24098,7 +25511,7 @@
       </w:r>
     </w:p>
     <w:sectPr>
-      <w:footerReference w:type="default" r:id="rId26"/>
+      <w:footerReference w:type="default" r:id="rId27"/>
       <w:pgSz w:w="11906" w:h="16838"/>
       <w:pgMar w:top="1417" w:right="1701" w:bottom="1417" w:left="1701" w:header="708" w:footer="708" w:gutter="0"/>
       <w:lnNumType w:countBy="1" w:restart="continuous"/>
@@ -25313,6 +26726,18 @@
       <w:rFonts w:ascii="Arial" w:hAnsi="Arial"/>
     </w:rPr>
   </w:style>
+  <w:style w:type="character" w:styleId="Mencinsinresolver">
+    <w:name w:val="Unresolved Mention"/>
+    <w:basedOn w:val="Fuentedeprrafopredeter"/>
+    <w:uiPriority w:val="99"/>
+    <w:semiHidden/>
+    <w:unhideWhenUsed/>
+    <w:rsid w:val="006E391F"/>
+    <w:rPr>
+      <w:color w:val="605E5C"/>
+      <w:shd w:val="clear" w:color="auto" w:fill="E1DFDD"/>
+    </w:rPr>
+  </w:style>
 </w:styles>
 </file>
 

--- a/Manuscript/Manuscript_Draft.docx
+++ b/Manuscript/Manuscript_Draft.docx
@@ -8256,7 +8256,19 @@
         <w:rPr>
           <w:lang w:val="en-GB"/>
         </w:rPr>
-        <w:t xml:space="preserve">epigenomic, chromatin states, whole genome alignments and transcriptomic information for all pairwise comparisons. </w:t>
+        <w:t>epigenomic, chromatin states, whole genome alignments and transcriptomic information for all pairwise comparisons</w:t>
+      </w:r>
+      <w:r>
+        <w:rPr>
+          <w:lang w:val="en-GB"/>
+        </w:rPr>
+        <w:t xml:space="preserve"> between the species</w:t>
+      </w:r>
+      <w:r>
+        <w:rPr>
+          <w:lang w:val="en-GB"/>
+        </w:rPr>
+        <w:t xml:space="preserve">. </w:t>
       </w:r>
       <w:r>
         <w:rPr>
@@ -10691,7 +10703,19 @@
         <w:rPr>
           <w:lang w:val="en-US"/>
         </w:rPr>
-        <w:t>. We decided to assess AOX redundancy by monitoring root phenotypes under two different stresses, considering previously described roles of these genes in resp</w:t>
+        <w:t xml:space="preserve">. We decided to assess AOX redundancy by monitoring root phenotypes under two different stresses, considering previously described roles of these genes in </w:t>
+      </w:r>
+      <w:r>
+        <w:rPr>
+          <w:lang w:val="en-US"/>
+        </w:rPr>
+        <w:t xml:space="preserve">stress </w:t>
+      </w:r>
+      <w:r>
+        <w:rPr>
+          <w:lang w:val="en-US"/>
+        </w:rPr>
+        <w:t>resp</w:t>
       </w:r>
       <w:r>
         <w:rPr>
@@ -10754,13 +10778,19 @@
         <w:rPr>
           <w:lang w:val="en-US"/>
         </w:rPr>
-        <w:t>2/5 paralogs are not root expressed</w:t>
+        <w:t>2/5 paralogs are not expressed</w:t>
       </w:r>
       <w:r>
         <w:rPr>
           <w:lang w:val="en-US"/>
         </w:rPr>
         <w:t xml:space="preserve"> </w:t>
+      </w:r>
+      <w:r>
+        <w:rPr>
+          <w:lang w:val="en-US"/>
+        </w:rPr>
+        <w:t xml:space="preserve">in roots </w:t>
       </w:r>
       <w:r>
         <w:rPr>
@@ -10950,13 +10980,31 @@
         <w:rPr>
           <w:lang w:val="en-GB"/>
         </w:rPr>
-        <w:t xml:space="preserve">s, </w:t>
-      </w:r>
-      <w:r>
-        <w:rPr>
-          <w:lang w:val="en-GB"/>
-        </w:rPr>
-        <w:t xml:space="preserve">there were significant differences </w:t>
+        <w:t>s</w:t>
+      </w:r>
+      <w:r>
+        <w:rPr>
+          <w:lang w:val="en-GB"/>
+        </w:rPr>
+        <w:t>.</w:t>
+      </w:r>
+      <w:r>
+        <w:rPr>
+          <w:lang w:val="en-GB"/>
+        </w:rPr>
+        <w:t xml:space="preserve"> </w:t>
+      </w:r>
+      <w:r>
+        <w:rPr>
+          <w:lang w:val="en-GB"/>
+        </w:rPr>
+        <w:t>T</w:t>
+      </w:r>
+      <w:r>
+        <w:rPr>
+          <w:lang w:val="en-GB"/>
+        </w:rPr>
+        <w:t xml:space="preserve">here were significant differences </w:t>
       </w:r>
       <w:r>
         <w:rPr>
@@ -11172,7 +11220,13 @@
         <w:rPr>
           <w:lang w:val="en-GB"/>
         </w:rPr>
-        <w:t xml:space="preserve">In </w:t>
+        <w:t>Under</w:t>
+      </w:r>
+      <w:r>
+        <w:rPr>
+          <w:lang w:val="en-GB"/>
+        </w:rPr>
+        <w:t xml:space="preserve"> </w:t>
       </w:r>
       <w:r>
         <w:rPr>
@@ -11338,6 +11392,12 @@
         <w:rPr>
           <w:lang w:val="en-GB"/>
         </w:rPr>
+        <w:t xml:space="preserve">mitochondrial </w:t>
+      </w:r>
+      <w:r>
+        <w:rPr>
+          <w:lang w:val="en-GB"/>
+        </w:rPr>
         <w:t>c</w:t>
       </w:r>
       <w:r>
@@ -11739,6 +11799,13 @@
           <w:lang w:val="en-GB"/>
         </w:rPr>
         <w:t xml:space="preserve">aox1d </w:t>
+      </w:r>
+      <w:r>
+        <w:rPr>
+          <w:iCs/>
+          <w:lang w:val="en-GB"/>
+        </w:rPr>
+        <w:t xml:space="preserve">hydrogen peroxide levels </w:t>
       </w:r>
       <w:r>
         <w:rPr>
@@ -18112,6 +18179,50 @@
         </w:rPr>
         <w:t>IJC-2019-040330-I).</w:t>
       </w:r>
+      <w:r>
+        <w:rPr>
+          <w:lang w:val="en-GB"/>
+        </w:rPr>
+        <w:t xml:space="preserve"> We are grateful to Prof. James Whelan (</w:t>
+      </w:r>
+      <w:proofErr w:type="spellStart"/>
+      <w:r>
+        <w:rPr>
+          <w:lang w:val="en-GB"/>
+        </w:rPr>
+        <w:t>Zhejian</w:t>
+      </w:r>
+      <w:proofErr w:type="spellEnd"/>
+      <w:r>
+        <w:rPr>
+          <w:lang w:val="en-GB"/>
+        </w:rPr>
+        <w:t xml:space="preserve"> University) for kindly sharing the </w:t>
+      </w:r>
+      <w:proofErr w:type="spellStart"/>
+      <w:r>
+        <w:rPr>
+          <w:i/>
+          <w:iCs/>
+          <w:lang w:val="en-GB"/>
+        </w:rPr>
+        <w:t>aox</w:t>
+      </w:r>
+      <w:proofErr w:type="spellEnd"/>
+      <w:r>
+        <w:rPr>
+          <w:i/>
+          <w:iCs/>
+          <w:lang w:val="en-GB"/>
+        </w:rPr>
+        <w:t xml:space="preserve"> </w:t>
+      </w:r>
+      <w:r>
+        <w:rPr>
+          <w:lang w:val="en-GB"/>
+        </w:rPr>
+        <w:t>mutant lines used in this study.</w:t>
+      </w:r>
     </w:p>
     <w:p>
       <w:pPr>
@@ -18412,6 +18523,7 @@
         <w:rPr>
           <w:lang w:val="en-GB"/>
         </w:rPr>
+        <w:lastRenderedPageBreak/>
         <w:t>Buchfink</w:t>
       </w:r>
       <w:proofErr w:type="spellEnd"/>
@@ -18466,7 +18578,6 @@
         <w:rPr>
           <w:lang w:val="en-GB" w:eastAsia="es-ES"/>
         </w:rPr>
-        <w:lastRenderedPageBreak/>
         <w:t xml:space="preserve">Clercq, I. De, </w:t>
       </w:r>
       <w:proofErr w:type="spellStart"/>
@@ -19240,6 +19351,7 @@
         <w:rPr>
           <w:lang w:val="en-GB"/>
         </w:rPr>
+        <w:lastRenderedPageBreak/>
         <w:t>Ezoe</w:t>
       </w:r>
       <w:proofErr w:type="spellEnd"/>
@@ -19305,7 +19417,6 @@
         <w:rPr>
           <w:lang w:val="en-GB" w:eastAsia="es-ES"/>
         </w:rPr>
-        <w:lastRenderedPageBreak/>
         <w:t>Feng, W.,</w:t>
       </w:r>
       <w:r>
@@ -20020,6 +20131,7 @@
         <w:rPr>
           <w:lang w:val="en-GB"/>
         </w:rPr>
+        <w:lastRenderedPageBreak/>
         <w:t xml:space="preserve">Kumar, S., Suleski, M., Craig, J. M., Kasprowicz, </w:t>
       </w:r>
       <w:r>
@@ -20087,7 +20199,6 @@
         <w:rPr>
           <w:lang w:val="en-GB"/>
         </w:rPr>
-        <w:lastRenderedPageBreak/>
         <w:t>Kwon, S.</w:t>
       </w:r>
       <w:r>
@@ -20638,6 +20749,7 @@
         <w:rPr>
           <w:lang w:val="en-GB" w:eastAsia="es-ES"/>
         </w:rPr>
+        <w:lastRenderedPageBreak/>
         <w:t>Oh Khim, G. G., L</w:t>
       </w:r>
       <w:r>
@@ -20744,7 +20856,6 @@
         <w:rPr>
           <w:lang w:val="en-GB"/>
         </w:rPr>
-        <w:lastRenderedPageBreak/>
         <w:t>Osipova, E., Hecker, N.,</w:t>
       </w:r>
       <w:r>
@@ -21391,6 +21502,7 @@
         <w:rPr>
           <w:lang w:val="en-GB" w:eastAsia="es-ES"/>
         </w:rPr>
+        <w:lastRenderedPageBreak/>
         <w:t>Strodtkotter</w:t>
       </w:r>
       <w:proofErr w:type="spellEnd"/>
@@ -21513,7 +21625,6 @@
         <w:rPr>
           <w:lang w:val="en-GB"/>
         </w:rPr>
-        <w:lastRenderedPageBreak/>
         <w:t>Suarez, H</w:t>
       </w:r>
       <w:r>
@@ -22238,6 +22349,7 @@
         <w:rPr>
           <w:lang w:val="en-GB" w:eastAsia="es-ES"/>
         </w:rPr>
+        <w:lastRenderedPageBreak/>
         <w:t xml:space="preserve">Zhang, Y., Liu, T., Meyer, C. A., </w:t>
       </w:r>
       <w:proofErr w:type="spellStart"/>
@@ -22343,7 +22455,6 @@
         <w:rPr>
           <w:lang w:val="en-GB" w:eastAsia="es-ES"/>
         </w:rPr>
-        <w:lastRenderedPageBreak/>
         <w:t>Zhao, H., Yang, M., Bishop, J., Teng, Y., Cao, Y., Beall, B. D.,</w:t>
       </w:r>
       <w:r>
@@ -23070,6 +23181,7 @@
           <w:bCs/>
           <w:lang w:val="en-GB"/>
         </w:rPr>
+        <w:lastRenderedPageBreak/>
         <w:t xml:space="preserve">Fig. 4. Inter-species chromatin states annotation with conservation, genetic variability and transcription factor motifs modules. </w:t>
       </w:r>
       <w:r>
@@ -23104,14 +23216,7 @@
         <w:rPr>
           <w:lang w:val="en-GB"/>
         </w:rPr>
-        <w:t xml:space="preserve"> elements </w:t>
-      </w:r>
-      <w:r>
-        <w:rPr>
-          <w:lang w:val="en-GB"/>
-        </w:rPr>
-        <w:lastRenderedPageBreak/>
-        <w:t xml:space="preserve">and pairwise conserved non-coding elements (CNEs), transcription factor (TF) motifs illustrated by TF binding sites (BS) according to </w:t>
+        <w:t xml:space="preserve"> elements and pairwise conserved non-coding elements (CNEs), transcription factor (TF) motifs illustrated by TF binding sites (BS) according to </w:t>
       </w:r>
       <w:proofErr w:type="spellStart"/>
       <w:r>
@@ -23590,7 +23695,14 @@
         <w:rPr>
           <w:lang w:val="en-GB"/>
         </w:rPr>
-        <w:t xml:space="preserve">Top 200 final selected features distribution across groups of variables for extreme-inclusive redundancy definitions without (RD4-RD9, respectively) and with (RD4C-RD9C, </w:t>
+        <w:t xml:space="preserve">Top 200 final selected features distribution across groups of variables for extreme-inclusive redundancy definitions without (RD4-RD9, respectively) </w:t>
+      </w:r>
+      <w:r>
+        <w:rPr>
+          <w:lang w:val="en-GB"/>
+        </w:rPr>
+        <w:lastRenderedPageBreak/>
+        <w:t xml:space="preserve">and with (RD4C-RD9C, </w:t>
       </w:r>
       <w:proofErr w:type="spellStart"/>
       <w:r>
@@ -23618,14 +23730,7 @@
         <w:rPr>
           <w:lang w:val="en-GB"/>
         </w:rPr>
-        <w:t xml:space="preserve"> represent distinct redundancy definitions and features sets. RD4 (light green): extreme </w:t>
-      </w:r>
-      <w:r>
-        <w:rPr>
-          <w:lang w:val="en-GB"/>
-        </w:rPr>
-        <w:lastRenderedPageBreak/>
-        <w:t xml:space="preserve">redundancy definition without CS information; RD4C (dark green): extreme redundancy definition with CS information; RD9 (light purple): inclusive redundancy definition without CS information; RD9C (dark purple): inclusive redundancy definition with CS information. All gene pairs in RD4/RD4C are contained in RD9/RD9C. </w:t>
+        <w:t xml:space="preserve"> represent distinct redundancy definitions and features sets. RD4 (light green): extreme redundancy definition without CS information; RD4C (dark green): extreme redundancy definition with CS information; RD9 (light purple): inclusive redundancy definition without CS information; RD9C (dark purple): inclusive redundancy definition with CS information. All gene pairs in RD4/RD4C are contained in RD9/RD9C. </w:t>
       </w:r>
       <w:r>
         <w:rPr>
@@ -24511,7 +24616,14 @@
         <w:rPr>
           <w:lang w:val="en-GB"/>
         </w:rPr>
-        <w:t xml:space="preserve"> scores (PCC = Pearson correlation coefficient; SCC = Spearman correlation coefficient). Gray lines in boxplots denote genome-wide median and mean. Coverage (%) </w:t>
+        <w:t xml:space="preserve"> scores (PCC = Pearson correlation coefficient; SCC = </w:t>
+      </w:r>
+      <w:r>
+        <w:rPr>
+          <w:lang w:val="en-GB"/>
+        </w:rPr>
+        <w:lastRenderedPageBreak/>
+        <w:t xml:space="preserve">Spearman correlation coefficient). Gray lines in boxplots denote genome-wide median and mean. Coverage (%) </w:t>
       </w:r>
       <w:proofErr w:type="spellStart"/>
       <w:r>
@@ -24573,7 +24685,6 @@
           <w:b/>
           <w:lang w:val="en-GB"/>
         </w:rPr>
-        <w:lastRenderedPageBreak/>
         <w:t xml:space="preserve">Fig. </w:t>
       </w:r>
       <w:r>
@@ -24677,14 +24788,7 @@
           <w:b/>
           <w:lang w:val="en-GB"/>
         </w:rPr>
-        <w:t>and genome browser panels supporting the chromatin state calls</w:t>
-      </w:r>
-      <w:r>
-        <w:rPr>
-          <w:b/>
-          <w:lang w:val="en-GB"/>
-        </w:rPr>
-        <w:t xml:space="preserve">. </w:t>
+        <w:t xml:space="preserve">and genome browser panels supporting the chromatin state calls. </w:t>
       </w:r>
       <w:r>
         <w:rPr>
@@ -25055,6 +25159,7 @@
           <w:b/>
           <w:lang w:val="en-GB"/>
         </w:rPr>
+        <w:lastRenderedPageBreak/>
         <w:t>Supplementary fig. S</w:t>
       </w:r>
       <w:r>
@@ -25142,7 +25247,6 @@
         <w:rPr>
           <w:lang w:val="en-GB"/>
         </w:rPr>
-        <w:lastRenderedPageBreak/>
         <w:t xml:space="preserve">showing significant </w:t>
       </w:r>
       <w:r>
